--- a/ai_13/yaryna_panychevska/epic_1/Report/epic_1_practice_and_labs_report_yaryna_panychevska.docx
+++ b/ai_13/yaryna_panychevska/epic_1/Report/epic_1_practice_and_labs_report_yaryna_panychevska.docx
@@ -2232,7 +2232,6 @@
           <w:lang w:val="en-US"/>
         </w:rPr>
       </w:pPr>
-      <w:proofErr w:type="gramStart"/>
       <w:r>
         <w:rPr>
           <w:rFonts w:ascii="Times New Roman" w:hAnsi="Times New Roman" w:cs="Times New Roman"/>
@@ -2278,7 +2277,6 @@
         <w:t>cpp</w:t>
       </w:r>
       <w:proofErr w:type="spellEnd"/>
-      <w:proofErr w:type="gramEnd"/>
       <w:r>
         <w:rPr>
           <w:rFonts w:ascii="Times New Roman" w:hAnsi="Times New Roman" w:cs="Times New Roman"/>
@@ -2861,7 +2859,6 @@
         <w:t>(</w:t>
       </w:r>
       <w:proofErr w:type="spellStart"/>
-      <w:proofErr w:type="gramStart"/>
       <w:r>
         <w:rPr>
           <w:rFonts w:ascii="Times New Roman" w:hAnsi="Times New Roman" w:cs="Times New Roman"/>
@@ -2937,7 +2934,6 @@
         </w:rPr>
         <w:t xml:space="preserve"> )</w:t>
       </w:r>
-      <w:proofErr w:type="gramEnd"/>
     </w:p>
     <w:p>
       <w:pPr>
@@ -3612,7 +3608,6 @@
         <w:t>(</w:t>
       </w:r>
       <w:proofErr w:type="spellStart"/>
-      <w:proofErr w:type="gramStart"/>
       <w:r>
         <w:rPr>
           <w:rFonts w:ascii="Times New Roman" w:hAnsi="Times New Roman" w:cs="Times New Roman"/>
@@ -3686,20 +3681,7 @@
           <w:szCs w:val="28"/>
           <w:lang w:val="en-US"/>
         </w:rPr>
-        <w:t xml:space="preserve"> )</w:t>
-      </w:r>
-      <w:proofErr w:type="gramEnd"/>
-      <w:r>
-        <w:rPr>
-          <w:rFonts w:ascii="Times New Roman" w:hAnsi="Times New Roman" w:cs="Times New Roman"/>
-          <w:b/>
-          <w:bCs/>
-          <w:color w:val="171717" w:themeColor="background2" w:themeShade="1A"/>
-          <w:sz w:val="28"/>
-          <w:szCs w:val="28"/>
-          <w:lang w:val="en-US"/>
-        </w:rPr>
-        <w:t xml:space="preserve"> </w:t>
+        <w:t xml:space="preserve"> ) </w:t>
       </w:r>
     </w:p>
     <w:p>
@@ -4260,7 +4242,6 @@
         </w:rPr>
         <w:t xml:space="preserve"> </w:t>
       </w:r>
-      <w:proofErr w:type="gramStart"/>
       <w:r>
         <w:rPr>
           <w:rFonts w:ascii="Times New Roman" w:hAnsi="Times New Roman" w:cs="Times New Roman"/>
@@ -4282,19 +4263,7 @@
           <w:sz w:val="28"/>
           <w:szCs w:val="28"/>
         </w:rPr>
-        <w:t xml:space="preserve"> Депутатські</w:t>
-      </w:r>
-      <w:proofErr w:type="gramEnd"/>
-      <w:r>
-        <w:rPr>
-          <w:rFonts w:ascii="Times New Roman" w:hAnsi="Times New Roman" w:cs="Times New Roman"/>
-          <w:b/>
-          <w:bCs/>
-          <w:color w:val="7030A0"/>
-          <w:sz w:val="28"/>
-          <w:szCs w:val="28"/>
-        </w:rPr>
-        <w:t xml:space="preserve"> гроші </w:t>
+        <w:t xml:space="preserve"> Депутатські гроші </w:t>
       </w:r>
       <w:r>
         <w:rPr>
@@ -4366,7 +4335,6 @@
         </w:rPr>
         <w:t>(</w:t>
       </w:r>
-      <w:proofErr w:type="gramStart"/>
       <w:r>
         <w:rPr>
           <w:rFonts w:ascii="Times New Roman" w:hAnsi="Times New Roman" w:cs="Times New Roman"/>
@@ -4414,20 +4382,7 @@
           <w:szCs w:val="28"/>
           <w:lang w:val="en-US"/>
         </w:rPr>
-        <w:t xml:space="preserve"> )</w:t>
-      </w:r>
-      <w:proofErr w:type="gramEnd"/>
-      <w:r>
-        <w:rPr>
-          <w:rFonts w:ascii="Times New Roman" w:hAnsi="Times New Roman" w:cs="Times New Roman"/>
-          <w:b/>
-          <w:bCs/>
-          <w:color w:val="171717" w:themeColor="background2" w:themeShade="1A"/>
-          <w:sz w:val="28"/>
-          <w:szCs w:val="28"/>
-          <w:lang w:val="en-US"/>
-        </w:rPr>
-        <w:t xml:space="preserve"> </w:t>
+        <w:t xml:space="preserve"> ) </w:t>
       </w:r>
     </w:p>
     <w:p>
@@ -6743,7 +6698,6 @@
         </w:rPr>
         <w:t xml:space="preserve"> </w:t>
       </w:r>
-      <w:proofErr w:type="gramStart"/>
       <w:r>
         <w:rPr>
           <w:rFonts w:ascii="Times New Roman" w:hAnsi="Times New Roman" w:cs="Times New Roman"/>
@@ -6765,19 +6719,7 @@
           <w:sz w:val="28"/>
           <w:szCs w:val="28"/>
         </w:rPr>
-        <w:t xml:space="preserve"> Депутатські</w:t>
-      </w:r>
-      <w:proofErr w:type="gramEnd"/>
-      <w:r>
-        <w:rPr>
-          <w:rFonts w:ascii="Times New Roman" w:hAnsi="Times New Roman" w:cs="Times New Roman"/>
-          <w:b/>
-          <w:bCs/>
-          <w:color w:val="7030A0"/>
-          <w:sz w:val="28"/>
-          <w:szCs w:val="28"/>
-        </w:rPr>
-        <w:t xml:space="preserve"> гроші </w:t>
+        <w:t xml:space="preserve"> Депутатські гроші </w:t>
       </w:r>
       <w:r>
         <w:rPr>
@@ -8695,41 +8637,51 @@
     </w:p>
     <w:p>
       <w:pPr>
-        <w:rPr>
-          <w:rFonts w:ascii="Times New Roman" w:hAnsi="Times New Roman" w:cs="Times New Roman"/>
-          <w:sz w:val="28"/>
-          <w:szCs w:val="28"/>
-        </w:rPr>
-      </w:pPr>
-    </w:p>
-    <w:p>
-      <w:pPr>
-        <w:pStyle w:val="af6"/>
-        <w:numPr>
-          <w:ilvl w:val="0"/>
-          <w:numId w:val="1"/>
-        </w:numPr>
-        <w:spacing w:after="0" w:line="240" w:lineRule="auto"/>
-        <w:textAlignment w:val="baseline"/>
-        <w:rPr>
-          <w:rFonts w:ascii="Times New Roman" w:eastAsia="Times New Roman" w:hAnsi="Times New Roman" w:cs="Times New Roman"/>
+        <w:spacing w:after="0" w:line="240" w:lineRule="auto"/>
+        <w:rPr>
+          <w:rFonts w:ascii="Times New Roman" w:hAnsi="Times New Roman" w:cs="Times New Roman"/>
           <w:i/>
           <w:iCs/>
           <w:color w:val="000000"/>
           <w:sz w:val="32"/>
           <w:szCs w:val="32"/>
-          <w:lang w:eastAsia="uk-UA"/>
-        </w:rPr>
-      </w:pPr>
-      <w:r>
-        <w:rPr>
-          <w:rFonts w:ascii="Times New Roman" w:eastAsia="Times New Roman" w:hAnsi="Times New Roman" w:cs="Times New Roman"/>
+        </w:rPr>
+      </w:pPr>
+      <w:r>
+        <w:rPr>
+          <w:rFonts w:ascii="Arial" w:hAnsi="Arial" w:cs="Arial"/>
+          <w:b/>
+          <w:bCs/>
           <w:i/>
           <w:iCs/>
           <w:color w:val="000000"/>
           <w:sz w:val="32"/>
           <w:szCs w:val="32"/>
-          <w:lang w:eastAsia="uk-UA"/>
+          <w:lang w:val="en-US"/>
+        </w:rPr>
+        <w:lastRenderedPageBreak/>
+        <w:t>4.</w:t>
+      </w:r>
+      <w:r>
+        <w:rPr>
+          <w:rFonts w:ascii="Arial" w:hAnsi="Arial" w:cs="Arial"/>
+          <w:b/>
+          <w:bCs/>
+          <w:i/>
+          <w:iCs/>
+          <w:color w:val="000000"/>
+          <w:lang w:val="en-US"/>
+        </w:rPr>
+        <w:t xml:space="preserve"> </w:t>
+      </w:r>
+      <w:r>
+        <w:rPr>
+          <w:rFonts w:ascii="Times New Roman" w:hAnsi="Times New Roman" w:cs="Times New Roman"/>
+          <w:i/>
+          <w:iCs/>
+          <w:color w:val="000000"/>
+          <w:sz w:val="32"/>
+          <w:szCs w:val="32"/>
         </w:rPr>
         <w:t>Код програм з посиланням на зовнішні ресурси:</w:t>
       </w:r>
@@ -8737,14 +8689,393 @@
     <w:p>
       <w:pPr>
         <w:rPr>
-          <w:rFonts w:ascii="Times New Roman" w:hAnsi="Times New Roman" w:cs="Times New Roman"/>
-          <w:b/>
-          <w:bCs/>
-          <w:color w:val="4472C4" w:themeColor="accent1"/>
-          <w:sz w:val="28"/>
-          <w:szCs w:val="28"/>
-        </w:rPr>
-      </w:pPr>
+          <w:rFonts w:cstheme="minorHAnsi"/>
+          <w:b/>
+          <w:bCs/>
+          <w:color w:val="000000"/>
+          <w:sz w:val="32"/>
+          <w:szCs w:val="32"/>
+        </w:rPr>
+      </w:pPr>
+      <w:r>
+        <w:rPr>
+          <w:rFonts w:ascii="Times New Roman" w:hAnsi="Times New Roman" w:cs="Times New Roman"/>
+          <w:i/>
+          <w:iCs/>
+          <w:color w:val="000000"/>
+          <w:sz w:val="32"/>
+          <w:szCs w:val="32"/>
+        </w:rPr>
+        <w:t>До завдання</w:t>
+      </w:r>
+      <w:r>
+        <w:rPr>
+          <w:rFonts w:ascii="Times New Roman" w:hAnsi="Times New Roman" w:cs="Times New Roman"/>
+          <w:i/>
+          <w:iCs/>
+          <w:color w:val="000000"/>
+          <w:sz w:val="32"/>
+          <w:szCs w:val="32"/>
+        </w:rPr>
+        <w:t xml:space="preserve"> </w:t>
+      </w:r>
+      <w:r>
+        <w:rPr>
+          <w:rFonts w:ascii="Times New Roman" w:hAnsi="Times New Roman" w:cs="Times New Roman"/>
+          <w:b/>
+          <w:bCs/>
+          <w:i/>
+          <w:iCs/>
+          <w:color w:val="000000"/>
+          <w:sz w:val="32"/>
+          <w:szCs w:val="32"/>
+        </w:rPr>
+        <w:t>№1</w:t>
+      </w:r>
+      <w:r>
+        <w:rPr>
+          <w:rFonts w:ascii="Times New Roman" w:hAnsi="Times New Roman" w:cs="Times New Roman"/>
+          <w:i/>
+          <w:iCs/>
+          <w:color w:val="000000"/>
+          <w:sz w:val="32"/>
+          <w:szCs w:val="32"/>
+        </w:rPr>
+        <w:t xml:space="preserve">: </w:t>
+      </w:r>
+      <w:r>
+        <w:rPr>
+          <w:rFonts w:cstheme="minorHAnsi"/>
+          <w:b/>
+          <w:bCs/>
+          <w:color w:val="000000"/>
+          <w:sz w:val="32"/>
+          <w:szCs w:val="32"/>
+        </w:rPr>
+        <w:t>practice_work_task_1_yaryna_panychevska.cpp</w:t>
+      </w:r>
+    </w:p>
+    <w:p>
+      <w:pPr>
+        <w:rPr>
+          <w:rFonts w:cstheme="minorHAnsi"/>
+          <w:b/>
+          <w:bCs/>
+          <w:color w:val="000000"/>
+          <w:sz w:val="32"/>
+          <w:szCs w:val="32"/>
+        </w:rPr>
+      </w:pPr>
+      <w:r>
+        <w:rPr>
+          <w:rFonts w:ascii="Times New Roman" w:hAnsi="Times New Roman" w:cs="Times New Roman"/>
+          <w:i/>
+          <w:iCs/>
+          <w:color w:val="000000"/>
+          <w:sz w:val="32"/>
+          <w:szCs w:val="32"/>
+        </w:rPr>
+        <w:t xml:space="preserve">До завдання </w:t>
+      </w:r>
+      <w:r>
+        <w:rPr>
+          <w:rFonts w:ascii="Times New Roman" w:hAnsi="Times New Roman" w:cs="Times New Roman"/>
+          <w:b/>
+          <w:bCs/>
+          <w:i/>
+          <w:iCs/>
+          <w:color w:val="000000"/>
+          <w:sz w:val="32"/>
+          <w:szCs w:val="32"/>
+        </w:rPr>
+        <w:t>№</w:t>
+      </w:r>
+      <w:r>
+        <w:rPr>
+          <w:rFonts w:ascii="Times New Roman" w:hAnsi="Times New Roman" w:cs="Times New Roman"/>
+          <w:b/>
+          <w:bCs/>
+          <w:i/>
+          <w:iCs/>
+          <w:color w:val="000000"/>
+          <w:sz w:val="32"/>
+          <w:szCs w:val="32"/>
+        </w:rPr>
+        <w:t>2</w:t>
+      </w:r>
+      <w:r>
+        <w:rPr>
+          <w:rFonts w:ascii="Times New Roman" w:hAnsi="Times New Roman" w:cs="Times New Roman"/>
+          <w:i/>
+          <w:iCs/>
+          <w:color w:val="000000"/>
+          <w:sz w:val="32"/>
+          <w:szCs w:val="32"/>
+        </w:rPr>
+        <w:t xml:space="preserve">: </w:t>
+      </w:r>
+      <w:r>
+        <w:rPr>
+          <w:rFonts w:cstheme="minorHAnsi"/>
+          <w:b/>
+          <w:bCs/>
+          <w:color w:val="000000"/>
+          <w:sz w:val="32"/>
+          <w:szCs w:val="32"/>
+        </w:rPr>
+        <w:t>self_practice_work_algotester_task_1_yaryna_panychevska.cpp</w:t>
+      </w:r>
+    </w:p>
+    <w:p>
+      <w:pPr>
+        <w:rPr>
+          <w:rFonts w:cstheme="minorHAnsi"/>
+          <w:b/>
+          <w:bCs/>
+          <w:color w:val="000000"/>
+          <w:sz w:val="32"/>
+          <w:szCs w:val="32"/>
+        </w:rPr>
+      </w:pPr>
+      <w:r>
+        <w:rPr>
+          <w:rFonts w:ascii="Times New Roman" w:hAnsi="Times New Roman" w:cs="Times New Roman"/>
+          <w:i/>
+          <w:iCs/>
+          <w:color w:val="000000"/>
+          <w:sz w:val="32"/>
+          <w:szCs w:val="32"/>
+        </w:rPr>
+        <w:t xml:space="preserve">До завдання </w:t>
+      </w:r>
+      <w:r>
+        <w:rPr>
+          <w:rFonts w:ascii="Times New Roman" w:hAnsi="Times New Roman" w:cs="Times New Roman"/>
+          <w:b/>
+          <w:bCs/>
+          <w:i/>
+          <w:iCs/>
+          <w:color w:val="000000"/>
+          <w:sz w:val="32"/>
+          <w:szCs w:val="32"/>
+        </w:rPr>
+        <w:t>№</w:t>
+      </w:r>
+      <w:r>
+        <w:rPr>
+          <w:rFonts w:ascii="Times New Roman" w:hAnsi="Times New Roman" w:cs="Times New Roman"/>
+          <w:b/>
+          <w:bCs/>
+          <w:i/>
+          <w:iCs/>
+          <w:color w:val="000000"/>
+          <w:sz w:val="32"/>
+          <w:szCs w:val="32"/>
+        </w:rPr>
+        <w:t>3</w:t>
+      </w:r>
+      <w:r>
+        <w:rPr>
+          <w:rFonts w:ascii="Times New Roman" w:hAnsi="Times New Roman" w:cs="Times New Roman"/>
+          <w:i/>
+          <w:iCs/>
+          <w:color w:val="000000"/>
+          <w:sz w:val="32"/>
+          <w:szCs w:val="32"/>
+        </w:rPr>
+        <w:t xml:space="preserve">: </w:t>
+      </w:r>
+      <w:r>
+        <w:rPr>
+          <w:rFonts w:cstheme="minorHAnsi"/>
+          <w:b/>
+          <w:bCs/>
+          <w:color w:val="000000"/>
+          <w:sz w:val="32"/>
+          <w:szCs w:val="32"/>
+        </w:rPr>
+        <w:t>self_practice_work_algotester_task_2_yaryna_panychevska.cpp</w:t>
+      </w:r>
+    </w:p>
+    <w:p>
+      <w:pPr>
+        <w:rPr>
+          <w:rFonts w:cstheme="minorHAnsi"/>
+          <w:color w:val="7030A0"/>
+          <w:sz w:val="28"/>
+          <w:szCs w:val="28"/>
+        </w:rPr>
+      </w:pPr>
+      <w:r>
+        <w:rPr>
+          <w:rFonts w:ascii="Times New Roman" w:hAnsi="Times New Roman" w:cs="Times New Roman"/>
+          <w:i/>
+          <w:iCs/>
+          <w:color w:val="000000"/>
+          <w:sz w:val="32"/>
+          <w:szCs w:val="32"/>
+        </w:rPr>
+        <w:t xml:space="preserve">До завдання </w:t>
+      </w:r>
+      <w:r>
+        <w:rPr>
+          <w:rFonts w:ascii="Times New Roman" w:hAnsi="Times New Roman" w:cs="Times New Roman"/>
+          <w:b/>
+          <w:bCs/>
+          <w:i/>
+          <w:iCs/>
+          <w:color w:val="000000"/>
+          <w:sz w:val="32"/>
+          <w:szCs w:val="32"/>
+        </w:rPr>
+        <w:t>№</w:t>
+      </w:r>
+      <w:r>
+        <w:rPr>
+          <w:rFonts w:ascii="Times New Roman" w:hAnsi="Times New Roman" w:cs="Times New Roman"/>
+          <w:b/>
+          <w:bCs/>
+          <w:i/>
+          <w:iCs/>
+          <w:color w:val="000000"/>
+          <w:sz w:val="32"/>
+          <w:szCs w:val="32"/>
+        </w:rPr>
+        <w:t>4</w:t>
+      </w:r>
+      <w:r>
+        <w:rPr>
+          <w:rFonts w:ascii="Times New Roman" w:hAnsi="Times New Roman" w:cs="Times New Roman"/>
+          <w:i/>
+          <w:iCs/>
+          <w:color w:val="000000"/>
+          <w:sz w:val="32"/>
+          <w:szCs w:val="32"/>
+        </w:rPr>
+        <w:t xml:space="preserve">: </w:t>
+      </w:r>
+      <w:r>
+        <w:rPr>
+          <w:rFonts w:cstheme="minorHAnsi"/>
+          <w:b/>
+          <w:bCs/>
+          <w:color w:val="000000"/>
+          <w:sz w:val="32"/>
+          <w:szCs w:val="32"/>
+        </w:rPr>
+        <w:t>self_practice_work_algotester_task_3_yaryna_panychevska</w:t>
+      </w:r>
+    </w:p>
+    <w:p>
+      <w:pPr>
+        <w:spacing w:after="0" w:line="240" w:lineRule="auto"/>
+        <w:rPr>
+          <w:rFonts w:ascii="Times New Roman" w:hAnsi="Times New Roman" w:cs="Times New Roman"/>
+          <w:sz w:val="28"/>
+          <w:szCs w:val="28"/>
+        </w:rPr>
+      </w:pPr>
+      <w:r>
+        <w:rPr>
+          <w:rFonts w:ascii="Times New Roman" w:hAnsi="Times New Roman" w:cs="Times New Roman"/>
+          <w:sz w:val="28"/>
+          <w:szCs w:val="28"/>
+        </w:rPr>
+        <w:br w:type="page"/>
+      </w:r>
+    </w:p>
+    <w:p>
+      <w:pPr>
+        <w:spacing w:after="0" w:line="240" w:lineRule="auto"/>
+        <w:textAlignment w:val="baseline"/>
+        <w:rPr>
+          <w:rFonts w:ascii="Times New Roman" w:eastAsia="Times New Roman" w:hAnsi="Times New Roman" w:cs="Times New Roman"/>
+          <w:i/>
+          <w:iCs/>
+          <w:color w:val="000000"/>
+          <w:sz w:val="32"/>
+          <w:szCs w:val="32"/>
+          <w:lang w:eastAsia="uk-UA"/>
+        </w:rPr>
+      </w:pPr>
+      <w:r>
+        <w:rPr>
+          <w:rFonts w:ascii="Times New Roman" w:eastAsia="Times New Roman" w:hAnsi="Times New Roman" w:cs="Times New Roman"/>
+          <w:b/>
+          <w:bCs/>
+          <w:i/>
+          <w:iCs/>
+          <w:color w:val="000000"/>
+          <w:sz w:val="32"/>
+          <w:szCs w:val="32"/>
+          <w:lang w:val="en-US" w:eastAsia="uk-UA"/>
+        </w:rPr>
+        <w:lastRenderedPageBreak/>
+        <w:t>5.</w:t>
+      </w:r>
+      <w:r>
+        <w:rPr>
+          <w:rFonts w:ascii="Arial" w:hAnsi="Arial" w:cs="Arial"/>
+          <w:i/>
+          <w:iCs/>
+          <w:color w:val="000000"/>
+        </w:rPr>
+        <w:t xml:space="preserve"> </w:t>
+      </w:r>
+      <w:r>
+        <w:rPr>
+          <w:rFonts w:ascii="Times New Roman" w:hAnsi="Times New Roman" w:cs="Times New Roman"/>
+          <w:i/>
+          <w:iCs/>
+          <w:color w:val="000000"/>
+          <w:sz w:val="32"/>
+          <w:szCs w:val="32"/>
+        </w:rPr>
+        <w:t>Результати виконання завдань, тестування та фактично затрачений час:</w:t>
+      </w:r>
+    </w:p>
+    <w:p>
+      <w:pPr>
+        <w:rPr>
+          <w:rFonts w:ascii="Times New Roman" w:hAnsi="Times New Roman" w:cs="Times New Roman"/>
+          <w:b/>
+          <w:bCs/>
+          <w:sz w:val="28"/>
+          <w:szCs w:val="28"/>
+        </w:rPr>
+      </w:pPr>
+      <w:r>
+        <w:rPr>
+          <w:rFonts w:ascii="Times New Roman" w:hAnsi="Times New Roman" w:cs="Times New Roman"/>
+          <w:b/>
+          <w:bCs/>
+          <w:color w:val="FF0000"/>
+          <w:sz w:val="28"/>
+          <w:szCs w:val="28"/>
+        </w:rPr>
+        <w:t xml:space="preserve">! </w:t>
+      </w:r>
+      <w:r>
+        <w:rPr>
+          <w:rFonts w:ascii="Times New Roman" w:hAnsi="Times New Roman" w:cs="Times New Roman"/>
+          <w:b/>
+          <w:bCs/>
+          <w:sz w:val="28"/>
+          <w:szCs w:val="28"/>
+        </w:rPr>
+        <w:t xml:space="preserve">Затрачений час вказано на сторінці з блок-схемами </w:t>
+      </w:r>
+      <w:r>
+        <w:rPr>
+          <w:rFonts w:ascii="Times New Roman" w:hAnsi="Times New Roman" w:cs="Times New Roman"/>
+          <w:b/>
+          <w:bCs/>
+          <w:color w:val="FF0000"/>
+          <w:sz w:val="28"/>
+          <w:szCs w:val="28"/>
+        </w:rPr>
+        <w:t>!</w:t>
+      </w:r>
     </w:p>
     <w:p>
       <w:pPr>
@@ -9798,7 +10129,6 @@
         <w:t xml:space="preserve"> Work. </w:t>
       </w:r>
       <w:proofErr w:type="spellStart"/>
-      <w:proofErr w:type="gramStart"/>
       <w:r>
         <w:rPr>
           <w:rFonts w:ascii="Times New Roman" w:hAnsi="Times New Roman" w:cs="Times New Roman"/>
@@ -9833,20 +10163,7 @@
           <w:szCs w:val="28"/>
           <w:lang w:val="en-US"/>
         </w:rPr>
-        <w:t xml:space="preserve"> “</w:t>
-      </w:r>
-      <w:proofErr w:type="gramEnd"/>
-      <w:r>
-        <w:rPr>
-          <w:rFonts w:ascii="Times New Roman" w:hAnsi="Times New Roman" w:cs="Times New Roman"/>
-          <w:b/>
-          <w:bCs/>
-          <w:color w:val="7030A0"/>
-          <w:sz w:val="28"/>
-          <w:szCs w:val="28"/>
-          <w:lang w:val="en-US"/>
-        </w:rPr>
-        <w:t>A+B”</w:t>
+        <w:t xml:space="preserve"> “A+B”</w:t>
       </w:r>
       <w:r>
         <w:rPr>
@@ -11928,7 +12245,6 @@
         </w:rPr>
         <w:t xml:space="preserve"> </w:t>
       </w:r>
-      <w:proofErr w:type="gramStart"/>
       <w:r>
         <w:rPr>
           <w:rFonts w:ascii="Times New Roman" w:hAnsi="Times New Roman" w:cs="Times New Roman"/>
@@ -11950,19 +12266,7 @@
           <w:sz w:val="28"/>
           <w:szCs w:val="28"/>
         </w:rPr>
-        <w:t xml:space="preserve"> Депутатські</w:t>
-      </w:r>
-      <w:proofErr w:type="gramEnd"/>
-      <w:r>
-        <w:rPr>
-          <w:rFonts w:ascii="Times New Roman" w:hAnsi="Times New Roman" w:cs="Times New Roman"/>
-          <w:b/>
-          <w:bCs/>
-          <w:color w:val="7030A0"/>
-          <w:sz w:val="28"/>
-          <w:szCs w:val="28"/>
-        </w:rPr>
-        <w:t xml:space="preserve"> гроші </w:t>
+        <w:t xml:space="preserve"> Депутатські гроші </w:t>
       </w:r>
       <w:r>
         <w:rPr>
@@ -12785,6 +13089,31 @@
         </w:rPr>
         <w:t>request</w:t>
       </w:r>
+      <w:r>
+        <w:rPr>
+          <w:rFonts w:ascii="Times New Roman" w:hAnsi="Times New Roman" w:cs="Times New Roman"/>
+          <w:b/>
+          <w:bCs/>
+          <w:sz w:val="28"/>
+          <w:szCs w:val="28"/>
+          <w:lang w:val="en-US"/>
+        </w:rPr>
+        <w:t xml:space="preserve"> </w:t>
+      </w:r>
+      <w:hyperlink r:id="rId46" w:history="1">
+        <w:r>
+          <w:rPr>
+            <w:rStyle w:val="a7"/>
+            <w:rFonts w:ascii="Times New Roman" w:hAnsi="Times New Roman" w:cs="Times New Roman"/>
+            <w:b/>
+            <w:bCs/>
+            <w:sz w:val="28"/>
+            <w:szCs w:val="28"/>
+            <w:lang w:val="en-US"/>
+          </w:rPr>
+          <w:t>https://github.com/artificial-intelligence-department/ai_programming_playground_2024/pull/51</w:t>
+        </w:r>
+      </w:hyperlink>
     </w:p>
     <w:p>
       <w:pPr>
@@ -13061,6 +13390,92 @@
     </w:lvl>
   </w:abstractNum>
   <w:abstractNum w:abstractNumId="2" w15:restartNumberingAfterBreak="0">
+    <w:nsid w:val="2AD01D2B"/>
+    <w:multiLevelType w:val="hybridMultilevel"/>
+    <w:tmpl w:val="82C09C34"/>
+    <w:lvl w:ilvl="0" w:tplc="0422000F">
+      <w:start w:val="1"/>
+      <w:numFmt w:val="decimal"/>
+      <w:lvlText w:val="%1."/>
+      <w:lvlJc w:val="left"/>
+      <w:pPr>
+        <w:ind w:left="3600" w:hanging="360"/>
+      </w:pPr>
+    </w:lvl>
+    <w:lvl w:ilvl="1" w:tplc="04220019" w:tentative="1">
+      <w:start w:val="1"/>
+      <w:numFmt w:val="lowerLetter"/>
+      <w:lvlText w:val="%2."/>
+      <w:lvlJc w:val="left"/>
+      <w:pPr>
+        <w:ind w:left="4320" w:hanging="360"/>
+      </w:pPr>
+    </w:lvl>
+    <w:lvl w:ilvl="2" w:tplc="0422001B" w:tentative="1">
+      <w:start w:val="1"/>
+      <w:numFmt w:val="lowerRoman"/>
+      <w:lvlText w:val="%3."/>
+      <w:lvlJc w:val="right"/>
+      <w:pPr>
+        <w:ind w:left="5040" w:hanging="180"/>
+      </w:pPr>
+    </w:lvl>
+    <w:lvl w:ilvl="3" w:tplc="0422000F" w:tentative="1">
+      <w:start w:val="1"/>
+      <w:numFmt w:val="decimal"/>
+      <w:lvlText w:val="%4."/>
+      <w:lvlJc w:val="left"/>
+      <w:pPr>
+        <w:ind w:left="5760" w:hanging="360"/>
+      </w:pPr>
+    </w:lvl>
+    <w:lvl w:ilvl="4" w:tplc="04220019" w:tentative="1">
+      <w:start w:val="1"/>
+      <w:numFmt w:val="lowerLetter"/>
+      <w:lvlText w:val="%5."/>
+      <w:lvlJc w:val="left"/>
+      <w:pPr>
+        <w:ind w:left="6480" w:hanging="360"/>
+      </w:pPr>
+    </w:lvl>
+    <w:lvl w:ilvl="5" w:tplc="0422001B" w:tentative="1">
+      <w:start w:val="1"/>
+      <w:numFmt w:val="lowerRoman"/>
+      <w:lvlText w:val="%6."/>
+      <w:lvlJc w:val="right"/>
+      <w:pPr>
+        <w:ind w:left="7200" w:hanging="180"/>
+      </w:pPr>
+    </w:lvl>
+    <w:lvl w:ilvl="6" w:tplc="0422000F" w:tentative="1">
+      <w:start w:val="1"/>
+      <w:numFmt w:val="decimal"/>
+      <w:lvlText w:val="%7."/>
+      <w:lvlJc w:val="left"/>
+      <w:pPr>
+        <w:ind w:left="7920" w:hanging="360"/>
+      </w:pPr>
+    </w:lvl>
+    <w:lvl w:ilvl="7" w:tplc="04220019" w:tentative="1">
+      <w:start w:val="1"/>
+      <w:numFmt w:val="lowerLetter"/>
+      <w:lvlText w:val="%8."/>
+      <w:lvlJc w:val="left"/>
+      <w:pPr>
+        <w:ind w:left="8640" w:hanging="360"/>
+      </w:pPr>
+    </w:lvl>
+    <w:lvl w:ilvl="8" w:tplc="0422001B" w:tentative="1">
+      <w:start w:val="1"/>
+      <w:numFmt w:val="lowerRoman"/>
+      <w:lvlText w:val="%9."/>
+      <w:lvlJc w:val="right"/>
+      <w:pPr>
+        <w:ind w:left="9360" w:hanging="180"/>
+      </w:pPr>
+    </w:lvl>
+  </w:abstractNum>
+  <w:abstractNum w:abstractNumId="3" w15:restartNumberingAfterBreak="0">
     <w:nsid w:val="2E442AB5"/>
     <w:multiLevelType w:val="multilevel"/>
     <w:tmpl w:val="31C2636E"/>
@@ -13177,7 +13592,120 @@
       </w:pPr>
     </w:lvl>
   </w:abstractNum>
-  <w:abstractNum w:abstractNumId="3" w15:restartNumberingAfterBreak="0">
+  <w:abstractNum w:abstractNumId="4" w15:restartNumberingAfterBreak="0">
+    <w:nsid w:val="45093437"/>
+    <w:multiLevelType w:val="hybridMultilevel"/>
+    <w:tmpl w:val="DB9216F4"/>
+    <w:lvl w:ilvl="0" w:tplc="04220001">
+      <w:start w:val="1"/>
+      <w:numFmt w:val="bullet"/>
+      <w:lvlText w:val=""/>
+      <w:lvlJc w:val="left"/>
+      <w:pPr>
+        <w:ind w:left="3600" w:hanging="360"/>
+      </w:pPr>
+      <w:rPr>
+        <w:rFonts w:ascii="Symbol" w:hAnsi="Symbol" w:hint="default"/>
+      </w:rPr>
+    </w:lvl>
+    <w:lvl w:ilvl="1" w:tplc="04220003" w:tentative="1">
+      <w:start w:val="1"/>
+      <w:numFmt w:val="bullet"/>
+      <w:lvlText w:val="o"/>
+      <w:lvlJc w:val="left"/>
+      <w:pPr>
+        <w:ind w:left="4320" w:hanging="360"/>
+      </w:pPr>
+      <w:rPr>
+        <w:rFonts w:ascii="Courier New" w:hAnsi="Courier New" w:cs="Courier New" w:hint="default"/>
+      </w:rPr>
+    </w:lvl>
+    <w:lvl w:ilvl="2" w:tplc="04220005" w:tentative="1">
+      <w:start w:val="1"/>
+      <w:numFmt w:val="bullet"/>
+      <w:lvlText w:val=""/>
+      <w:lvlJc w:val="left"/>
+      <w:pPr>
+        <w:ind w:left="5040" w:hanging="360"/>
+      </w:pPr>
+      <w:rPr>
+        <w:rFonts w:ascii="Wingdings" w:hAnsi="Wingdings" w:hint="default"/>
+      </w:rPr>
+    </w:lvl>
+    <w:lvl w:ilvl="3" w:tplc="04220001" w:tentative="1">
+      <w:start w:val="1"/>
+      <w:numFmt w:val="bullet"/>
+      <w:lvlText w:val=""/>
+      <w:lvlJc w:val="left"/>
+      <w:pPr>
+        <w:ind w:left="5760" w:hanging="360"/>
+      </w:pPr>
+      <w:rPr>
+        <w:rFonts w:ascii="Symbol" w:hAnsi="Symbol" w:hint="default"/>
+      </w:rPr>
+    </w:lvl>
+    <w:lvl w:ilvl="4" w:tplc="04220003" w:tentative="1">
+      <w:start w:val="1"/>
+      <w:numFmt w:val="bullet"/>
+      <w:lvlText w:val="o"/>
+      <w:lvlJc w:val="left"/>
+      <w:pPr>
+        <w:ind w:left="6480" w:hanging="360"/>
+      </w:pPr>
+      <w:rPr>
+        <w:rFonts w:ascii="Courier New" w:hAnsi="Courier New" w:cs="Courier New" w:hint="default"/>
+      </w:rPr>
+    </w:lvl>
+    <w:lvl w:ilvl="5" w:tplc="04220005" w:tentative="1">
+      <w:start w:val="1"/>
+      <w:numFmt w:val="bullet"/>
+      <w:lvlText w:val=""/>
+      <w:lvlJc w:val="left"/>
+      <w:pPr>
+        <w:ind w:left="7200" w:hanging="360"/>
+      </w:pPr>
+      <w:rPr>
+        <w:rFonts w:ascii="Wingdings" w:hAnsi="Wingdings" w:hint="default"/>
+      </w:rPr>
+    </w:lvl>
+    <w:lvl w:ilvl="6" w:tplc="04220001" w:tentative="1">
+      <w:start w:val="1"/>
+      <w:numFmt w:val="bullet"/>
+      <w:lvlText w:val=""/>
+      <w:lvlJc w:val="left"/>
+      <w:pPr>
+        <w:ind w:left="7920" w:hanging="360"/>
+      </w:pPr>
+      <w:rPr>
+        <w:rFonts w:ascii="Symbol" w:hAnsi="Symbol" w:hint="default"/>
+      </w:rPr>
+    </w:lvl>
+    <w:lvl w:ilvl="7" w:tplc="04220003" w:tentative="1">
+      <w:start w:val="1"/>
+      <w:numFmt w:val="bullet"/>
+      <w:lvlText w:val="o"/>
+      <w:lvlJc w:val="left"/>
+      <w:pPr>
+        <w:ind w:left="8640" w:hanging="360"/>
+      </w:pPr>
+      <w:rPr>
+        <w:rFonts w:ascii="Courier New" w:hAnsi="Courier New" w:cs="Courier New" w:hint="default"/>
+      </w:rPr>
+    </w:lvl>
+    <w:lvl w:ilvl="8" w:tplc="04220005" w:tentative="1">
+      <w:start w:val="1"/>
+      <w:numFmt w:val="bullet"/>
+      <w:lvlText w:val=""/>
+      <w:lvlJc w:val="left"/>
+      <w:pPr>
+        <w:ind w:left="9360" w:hanging="360"/>
+      </w:pPr>
+      <w:rPr>
+        <w:rFonts w:ascii="Wingdings" w:hAnsi="Wingdings" w:hint="default"/>
+      </w:rPr>
+    </w:lvl>
+  </w:abstractNum>
+  <w:abstractNum w:abstractNumId="5" w15:restartNumberingAfterBreak="0">
     <w:nsid w:val="65985385"/>
     <w:multiLevelType w:val="hybridMultilevel"/>
     <w:tmpl w:val="BDC0132A"/>
@@ -13293,7 +13821,7 @@
       </w:rPr>
     </w:lvl>
   </w:abstractNum>
-  <w:abstractNum w:abstractNumId="4" w15:restartNumberingAfterBreak="0">
+  <w:abstractNum w:abstractNumId="6" w15:restartNumberingAfterBreak="0">
     <w:nsid w:val="6705064D"/>
     <w:multiLevelType w:val="multilevel"/>
     <w:tmpl w:val="B9360074"/>
@@ -13415,7 +13943,7 @@
       </w:pPr>
     </w:lvl>
   </w:abstractNum>
-  <w:abstractNum w:abstractNumId="5" w15:restartNumberingAfterBreak="0">
+  <w:abstractNum w:abstractNumId="7" w15:restartNumberingAfterBreak="0">
     <w:nsid w:val="71162135"/>
     <w:multiLevelType w:val="hybridMultilevel"/>
     <w:tmpl w:val="98D0F252"/>
@@ -13505,7 +14033,7 @@
       </w:pPr>
     </w:lvl>
   </w:abstractNum>
-  <w:abstractNum w:abstractNumId="6" w15:restartNumberingAfterBreak="0">
+  <w:abstractNum w:abstractNumId="8" w15:restartNumberingAfterBreak="0">
     <w:nsid w:val="719C42B0"/>
     <w:multiLevelType w:val="multilevel"/>
     <w:tmpl w:val="3C1EDEA6"/>
@@ -13654,26 +14182,121 @@
       </w:rPr>
     </w:lvl>
   </w:abstractNum>
+  <w:abstractNum w:abstractNumId="9" w15:restartNumberingAfterBreak="0">
+    <w:nsid w:val="736B1167"/>
+    <w:multiLevelType w:val="hybridMultilevel"/>
+    <w:tmpl w:val="A978D180"/>
+    <w:lvl w:ilvl="0" w:tplc="0422000F">
+      <w:start w:val="1"/>
+      <w:numFmt w:val="decimal"/>
+      <w:lvlText w:val="%1."/>
+      <w:lvlJc w:val="left"/>
+      <w:pPr>
+        <w:ind w:left="3600" w:hanging="360"/>
+      </w:pPr>
+    </w:lvl>
+    <w:lvl w:ilvl="1" w:tplc="04220019" w:tentative="1">
+      <w:start w:val="1"/>
+      <w:numFmt w:val="lowerLetter"/>
+      <w:lvlText w:val="%2."/>
+      <w:lvlJc w:val="left"/>
+      <w:pPr>
+        <w:ind w:left="4320" w:hanging="360"/>
+      </w:pPr>
+    </w:lvl>
+    <w:lvl w:ilvl="2" w:tplc="0422001B" w:tentative="1">
+      <w:start w:val="1"/>
+      <w:numFmt w:val="lowerRoman"/>
+      <w:lvlText w:val="%3."/>
+      <w:lvlJc w:val="right"/>
+      <w:pPr>
+        <w:ind w:left="5040" w:hanging="180"/>
+      </w:pPr>
+    </w:lvl>
+    <w:lvl w:ilvl="3" w:tplc="0422000F" w:tentative="1">
+      <w:start w:val="1"/>
+      <w:numFmt w:val="decimal"/>
+      <w:lvlText w:val="%4."/>
+      <w:lvlJc w:val="left"/>
+      <w:pPr>
+        <w:ind w:left="5760" w:hanging="360"/>
+      </w:pPr>
+    </w:lvl>
+    <w:lvl w:ilvl="4" w:tplc="04220019" w:tentative="1">
+      <w:start w:val="1"/>
+      <w:numFmt w:val="lowerLetter"/>
+      <w:lvlText w:val="%5."/>
+      <w:lvlJc w:val="left"/>
+      <w:pPr>
+        <w:ind w:left="6480" w:hanging="360"/>
+      </w:pPr>
+    </w:lvl>
+    <w:lvl w:ilvl="5" w:tplc="0422001B" w:tentative="1">
+      <w:start w:val="1"/>
+      <w:numFmt w:val="lowerRoman"/>
+      <w:lvlText w:val="%6."/>
+      <w:lvlJc w:val="right"/>
+      <w:pPr>
+        <w:ind w:left="7200" w:hanging="180"/>
+      </w:pPr>
+    </w:lvl>
+    <w:lvl w:ilvl="6" w:tplc="0422000F" w:tentative="1">
+      <w:start w:val="1"/>
+      <w:numFmt w:val="decimal"/>
+      <w:lvlText w:val="%7."/>
+      <w:lvlJc w:val="left"/>
+      <w:pPr>
+        <w:ind w:left="7920" w:hanging="360"/>
+      </w:pPr>
+    </w:lvl>
+    <w:lvl w:ilvl="7" w:tplc="04220019" w:tentative="1">
+      <w:start w:val="1"/>
+      <w:numFmt w:val="lowerLetter"/>
+      <w:lvlText w:val="%8."/>
+      <w:lvlJc w:val="left"/>
+      <w:pPr>
+        <w:ind w:left="8640" w:hanging="360"/>
+      </w:pPr>
+    </w:lvl>
+    <w:lvl w:ilvl="8" w:tplc="0422001B" w:tentative="1">
+      <w:start w:val="1"/>
+      <w:numFmt w:val="lowerRoman"/>
+      <w:lvlText w:val="%9."/>
+      <w:lvlJc w:val="right"/>
+      <w:pPr>
+        <w:ind w:left="9360" w:hanging="180"/>
+      </w:pPr>
+    </w:lvl>
+  </w:abstractNum>
   <w:num w:numId="1">
-    <w:abstractNumId w:val="2"/>
+    <w:abstractNumId w:val="3"/>
   </w:num>
   <w:num w:numId="2">
-    <w:abstractNumId w:val="6"/>
+    <w:abstractNumId w:val="8"/>
   </w:num>
   <w:num w:numId="3">
     <w:abstractNumId w:val="0"/>
   </w:num>
   <w:num w:numId="4">
-    <w:abstractNumId w:val="4"/>
+    <w:abstractNumId w:val="6"/>
   </w:num>
   <w:num w:numId="5">
-    <w:abstractNumId w:val="3"/>
+    <w:abstractNumId w:val="5"/>
   </w:num>
   <w:num w:numId="6">
     <w:abstractNumId w:val="1"/>
   </w:num>
   <w:num w:numId="7">
-    <w:abstractNumId w:val="5"/>
+    <w:abstractNumId w:val="7"/>
+  </w:num>
+  <w:num w:numId="8">
+    <w:abstractNumId w:val="9"/>
+  </w:num>
+  <w:num w:numId="9">
+    <w:abstractNumId w:val="4"/>
+  </w:num>
+  <w:num w:numId="10">
+    <w:abstractNumId w:val="2"/>
   </w:num>
 </w:numbering>
 </file>

--- a/ai_13/yaryna_panychevska/epic_1/Report/epic_1_practice_and_labs_report_yaryna_panychevska.docx
+++ b/ai_13/yaryna_panychevska/epic_1/Report/epic_1_practice_and_labs_report_yaryna_panychevska.docx
@@ -2232,6 +2232,7 @@
           <w:lang w:val="en-US"/>
         </w:rPr>
       </w:pPr>
+      <w:proofErr w:type="gramStart"/>
       <w:r>
         <w:rPr>
           <w:rFonts w:ascii="Times New Roman" w:hAnsi="Times New Roman" w:cs="Times New Roman"/>
@@ -2277,6 +2278,7 @@
         <w:t>cpp</w:t>
       </w:r>
       <w:proofErr w:type="spellEnd"/>
+      <w:proofErr w:type="gramEnd"/>
       <w:r>
         <w:rPr>
           <w:rFonts w:ascii="Times New Roman" w:hAnsi="Times New Roman" w:cs="Times New Roman"/>
@@ -2859,6 +2861,7 @@
         <w:t>(</w:t>
       </w:r>
       <w:proofErr w:type="spellStart"/>
+      <w:proofErr w:type="gramStart"/>
       <w:r>
         <w:rPr>
           <w:rFonts w:ascii="Times New Roman" w:hAnsi="Times New Roman" w:cs="Times New Roman"/>
@@ -2934,6 +2937,7 @@
         </w:rPr>
         <w:t xml:space="preserve"> )</w:t>
       </w:r>
+      <w:proofErr w:type="gramEnd"/>
     </w:p>
     <w:p>
       <w:pPr>
@@ -3608,6 +3612,7 @@
         <w:t>(</w:t>
       </w:r>
       <w:proofErr w:type="spellStart"/>
+      <w:proofErr w:type="gramStart"/>
       <w:r>
         <w:rPr>
           <w:rFonts w:ascii="Times New Roman" w:hAnsi="Times New Roman" w:cs="Times New Roman"/>
@@ -3681,7 +3686,20 @@
           <w:szCs w:val="28"/>
           <w:lang w:val="en-US"/>
         </w:rPr>
-        <w:t xml:space="preserve"> ) </w:t>
+        <w:t xml:space="preserve"> )</w:t>
+      </w:r>
+      <w:proofErr w:type="gramEnd"/>
+      <w:r>
+        <w:rPr>
+          <w:rFonts w:ascii="Times New Roman" w:hAnsi="Times New Roman" w:cs="Times New Roman"/>
+          <w:b/>
+          <w:bCs/>
+          <w:color w:val="171717" w:themeColor="background2" w:themeShade="1A"/>
+          <w:sz w:val="28"/>
+          <w:szCs w:val="28"/>
+          <w:lang w:val="en-US"/>
+        </w:rPr>
+        <w:t xml:space="preserve"> </w:t>
       </w:r>
     </w:p>
     <w:p>
@@ -4242,6 +4260,7 @@
         </w:rPr>
         <w:t xml:space="preserve"> </w:t>
       </w:r>
+      <w:proofErr w:type="gramStart"/>
       <w:r>
         <w:rPr>
           <w:rFonts w:ascii="Times New Roman" w:hAnsi="Times New Roman" w:cs="Times New Roman"/>
@@ -4263,7 +4282,19 @@
           <w:sz w:val="28"/>
           <w:szCs w:val="28"/>
         </w:rPr>
-        <w:t xml:space="preserve"> Депутатські гроші </w:t>
+        <w:t xml:space="preserve"> Депутатські</w:t>
+      </w:r>
+      <w:proofErr w:type="gramEnd"/>
+      <w:r>
+        <w:rPr>
+          <w:rFonts w:ascii="Times New Roman" w:hAnsi="Times New Roman" w:cs="Times New Roman"/>
+          <w:b/>
+          <w:bCs/>
+          <w:color w:val="7030A0"/>
+          <w:sz w:val="28"/>
+          <w:szCs w:val="28"/>
+        </w:rPr>
+        <w:t xml:space="preserve"> гроші </w:t>
       </w:r>
       <w:r>
         <w:rPr>
@@ -4335,6 +4366,7 @@
         </w:rPr>
         <w:t>(</w:t>
       </w:r>
+      <w:proofErr w:type="gramStart"/>
       <w:r>
         <w:rPr>
           <w:rFonts w:ascii="Times New Roman" w:hAnsi="Times New Roman" w:cs="Times New Roman"/>
@@ -4382,7 +4414,20 @@
           <w:szCs w:val="28"/>
           <w:lang w:val="en-US"/>
         </w:rPr>
-        <w:t xml:space="preserve"> ) </w:t>
+        <w:t xml:space="preserve"> )</w:t>
+      </w:r>
+      <w:proofErr w:type="gramEnd"/>
+      <w:r>
+        <w:rPr>
+          <w:rFonts w:ascii="Times New Roman" w:hAnsi="Times New Roman" w:cs="Times New Roman"/>
+          <w:b/>
+          <w:bCs/>
+          <w:color w:val="171717" w:themeColor="background2" w:themeShade="1A"/>
+          <w:sz w:val="28"/>
+          <w:szCs w:val="28"/>
+          <w:lang w:val="en-US"/>
+        </w:rPr>
+        <w:t xml:space="preserve"> </w:t>
       </w:r>
     </w:p>
     <w:p>
@@ -4853,6 +4898,7 @@
           <w:bCs/>
           <w:sz w:val="28"/>
           <w:szCs w:val="28"/>
+          <w:lang w:val="en-US"/>
         </w:rPr>
       </w:pPr>
       <w:r>
@@ -4876,6 +4922,15 @@
         </w:rPr>
         <w:t>⏱</w:t>
       </w:r>
+      <w:r>
+        <w:rPr>
+          <w:rFonts w:ascii="Segoe UI Emoji" w:hAnsi="Segoe UI Emoji" w:cs="Segoe UI Emoji"/>
+          <w:sz w:val="28"/>
+          <w:szCs w:val="28"/>
+          <w:lang w:val="en-US"/>
+        </w:rPr>
+        <w:t xml:space="preserve">                       </w:t>
+      </w:r>
     </w:p>
     <w:p>
       <w:pPr>
@@ -4977,81 +5032,25 @@
       <w:r>
         <w:rPr>
           <w:rFonts w:ascii="Times New Roman" w:eastAsia="Times New Roman" w:hAnsi="Times New Roman" w:cs="Times New Roman"/>
-          <w:b/>
-          <w:bCs/>
-          <w:color w:val="000000"/>
-          <w:sz w:val="28"/>
-          <w:szCs w:val="28"/>
-          <w:lang w:eastAsia="uk-UA"/>
-        </w:rPr>
-        <w:t>Реальний</w:t>
-      </w:r>
-      <w:r>
-        <w:rPr>
-          <w:rFonts w:ascii="Times New Roman" w:eastAsia="Times New Roman" w:hAnsi="Times New Roman" w:cs="Times New Roman"/>
-          <w:color w:val="000000"/>
-          <w:sz w:val="28"/>
-          <w:szCs w:val="28"/>
-          <w:lang w:eastAsia="uk-UA"/>
-        </w:rPr>
-        <w:t>:</w:t>
-      </w:r>
-      <w:r>
-        <w:rPr>
-          <w:rFonts w:ascii="Times New Roman" w:eastAsia="Times New Roman" w:hAnsi="Times New Roman" w:cs="Times New Roman"/>
-          <w:color w:val="000000"/>
-          <w:sz w:val="28"/>
-          <w:szCs w:val="28"/>
-          <w:lang w:val="en-US" w:eastAsia="uk-UA"/>
-        </w:rPr>
-        <w:t xml:space="preserve"> 4 </w:t>
-      </w:r>
-      <w:r>
-        <w:rPr>
-          <w:rFonts w:ascii="Times New Roman" w:eastAsia="Times New Roman" w:hAnsi="Times New Roman" w:cs="Times New Roman"/>
-          <w:color w:val="000000"/>
-          <w:sz w:val="28"/>
-          <w:szCs w:val="28"/>
-          <w:lang w:eastAsia="uk-UA"/>
-        </w:rPr>
-        <w:t>години</w:t>
-      </w:r>
-    </w:p>
-    <w:p>
-      <w:pPr>
-        <w:spacing w:after="0" w:line="240" w:lineRule="auto"/>
-        <w:textAlignment w:val="baseline"/>
-        <w:rPr>
-          <w:rFonts w:ascii="Times New Roman" w:eastAsia="Times New Roman" w:hAnsi="Times New Roman" w:cs="Times New Roman"/>
-          <w:color w:val="000000"/>
-          <w:sz w:val="28"/>
-          <w:szCs w:val="28"/>
-          <w:lang w:eastAsia="uk-UA"/>
-        </w:rPr>
-      </w:pPr>
-      <w:r>
-        <w:rPr>
-          <w:rFonts w:ascii="Times New Roman" w:hAnsi="Times New Roman" w:cs="Times New Roman"/>
-          <w:b/>
-          <w:bCs/>
           <w:noProof/>
-          <w:sz w:val="28"/>
-          <w:szCs w:val="28"/>
-          <w:highlight w:val="lightGray"/>
+          <w:color w:val="000000"/>
+          <w:sz w:val="28"/>
+          <w:szCs w:val="28"/>
+          <w:lang w:eastAsia="uk-UA"/>
         </w:rPr>
         <w:drawing>
-          <wp:anchor distT="0" distB="0" distL="114300" distR="114300" simplePos="0" relativeHeight="251673600" behindDoc="0" locked="0" layoutInCell="1" allowOverlap="1" wp14:anchorId="0DCBBC21" wp14:editId="547C6C50">
+          <wp:anchor distT="0" distB="0" distL="114300" distR="114300" simplePos="0" relativeHeight="251709440" behindDoc="0" locked="0" layoutInCell="1" allowOverlap="1" wp14:anchorId="38EA94EF" wp14:editId="3F13A624">
             <wp:simplePos x="0" y="0"/>
             <wp:positionH relativeFrom="column">
-              <wp:posOffset>1800860</wp:posOffset>
+              <wp:posOffset>3390265</wp:posOffset>
             </wp:positionH>
             <wp:positionV relativeFrom="paragraph">
-              <wp:posOffset>31519</wp:posOffset>
+              <wp:posOffset>4445</wp:posOffset>
             </wp:positionV>
-            <wp:extent cx="2034540" cy="5638800"/>
-            <wp:effectExtent l="0" t="0" r="0" b="0"/>
+            <wp:extent cx="1685925" cy="5772785"/>
+            <wp:effectExtent l="0" t="0" r="9525" b="0"/>
             <wp:wrapNone/>
-            <wp:docPr id="26" name="Рисунок 26"/>
+            <wp:docPr id="23" name="Рисунок 23"/>
             <wp:cNvGraphicFramePr>
               <a:graphicFrameLocks xmlns:a="http://schemas.openxmlformats.org/drawingml/2006/main" noChangeAspect="1"/>
             </wp:cNvGraphicFramePr>
@@ -5059,26 +5058,28 @@
               <a:graphicData uri="http://schemas.openxmlformats.org/drawingml/2006/picture">
                 <pic:pic xmlns:pic="http://schemas.openxmlformats.org/drawingml/2006/picture">
                   <pic:nvPicPr>
-                    <pic:cNvPr id="0" name="Picture 4"/>
+                    <pic:cNvPr id="0" name="Picture 3"/>
                     <pic:cNvPicPr>
                       <a:picLocks noChangeAspect="1" noChangeArrowheads="1"/>
                     </pic:cNvPicPr>
                   </pic:nvPicPr>
-                  <pic:blipFill rotWithShape="1">
-                    <a:blip r:embed="rId23">
+                  <pic:blipFill>
+                    <a:blip r:embed="rId23" cstate="print">
                       <a:extLst>
                         <a:ext uri="{28A0092B-C50C-407E-A947-70E740481C1C}">
                           <a14:useLocalDpi xmlns:a14="http://schemas.microsoft.com/office/drawing/2010/main" val="0"/>
                         </a:ext>
                       </a:extLst>
                     </a:blip>
-                    <a:srcRect l="49068" t="-1060" r="-2831" b="-1421"/>
-                    <a:stretch/>
+                    <a:srcRect/>
+                    <a:stretch>
+                      <a:fillRect/>
+                    </a:stretch>
                   </pic:blipFill>
                   <pic:spPr bwMode="auto">
                     <a:xfrm>
                       <a:off x="0" y="0"/>
-                      <a:ext cx="2034540" cy="5638800"/>
+                      <a:ext cx="1685925" cy="5772785"/>
                     </a:xfrm>
                     <a:prstGeom prst="rect">
                       <a:avLst/>
@@ -5087,21 +5088,55 @@
                     <a:ln>
                       <a:noFill/>
                     </a:ln>
-                    <a:extLst>
-                      <a:ext uri="{53640926-AAD7-44D8-BBD7-CCE9431645EC}">
-                        <a14:shadowObscured xmlns:a14="http://schemas.microsoft.com/office/drawing/2010/main"/>
-                      </a:ext>
-                    </a:extLst>
                   </pic:spPr>
                 </pic:pic>
               </a:graphicData>
             </a:graphic>
-            <wp14:sizeRelV relativeFrom="margin">
-              <wp14:pctHeight>0</wp14:pctHeight>
-            </wp14:sizeRelV>
           </wp:anchor>
         </w:drawing>
       </w:r>
+      <w:r>
+        <w:rPr>
+          <w:rFonts w:ascii="Times New Roman" w:eastAsia="Times New Roman" w:hAnsi="Times New Roman" w:cs="Times New Roman"/>
+          <w:b/>
+          <w:bCs/>
+          <w:color w:val="000000"/>
+          <w:sz w:val="28"/>
+          <w:szCs w:val="28"/>
+          <w:lang w:eastAsia="uk-UA"/>
+        </w:rPr>
+        <w:t>Реальний</w:t>
+      </w:r>
+      <w:r>
+        <w:rPr>
+          <w:rFonts w:ascii="Times New Roman" w:eastAsia="Times New Roman" w:hAnsi="Times New Roman" w:cs="Times New Roman"/>
+          <w:color w:val="000000"/>
+          <w:sz w:val="28"/>
+          <w:szCs w:val="28"/>
+          <w:lang w:eastAsia="uk-UA"/>
+        </w:rPr>
+        <w:t>:</w:t>
+      </w:r>
+      <w:r>
+        <w:rPr>
+          <w:rFonts w:ascii="Times New Roman" w:eastAsia="Times New Roman" w:hAnsi="Times New Roman" w:cs="Times New Roman"/>
+          <w:color w:val="000000"/>
+          <w:sz w:val="28"/>
+          <w:szCs w:val="28"/>
+          <w:lang w:val="en-US" w:eastAsia="uk-UA"/>
+        </w:rPr>
+        <w:t xml:space="preserve"> 4 </w:t>
+      </w:r>
+      <w:r>
+        <w:rPr>
+          <w:rFonts w:ascii="Times New Roman" w:eastAsia="Times New Roman" w:hAnsi="Times New Roman" w:cs="Times New Roman"/>
+          <w:color w:val="000000"/>
+          <w:sz w:val="28"/>
+          <w:szCs w:val="28"/>
+          <w:lang w:eastAsia="uk-UA"/>
+        </w:rPr>
+        <w:t>години</w:t>
+      </w:r>
     </w:p>
     <w:p>
       <w:pPr>
@@ -5133,6 +5168,17 @@
           <w:bCs/>
           <w:sz w:val="28"/>
           <w:szCs w:val="28"/>
+          <w:lang w:val="en-US"/>
+        </w:rPr>
+        <w:t xml:space="preserve">                    </w:t>
+      </w:r>
+      <w:r>
+        <w:rPr>
+          <w:rFonts w:ascii="Times New Roman" w:hAnsi="Times New Roman" w:cs="Times New Roman"/>
+          <w:b/>
+          <w:bCs/>
+          <w:sz w:val="28"/>
+          <w:szCs w:val="28"/>
           <w:highlight w:val="lightGray"/>
         </w:rPr>
         <w:t>Блок-схема:</w:t>
@@ -5343,6 +5389,20 @@
         </w:rPr>
         <w:t xml:space="preserve"> </w:t>
       </w:r>
+    </w:p>
+    <w:p>
+      <w:pPr>
+        <w:spacing w:after="0" w:line="240" w:lineRule="auto"/>
+        <w:textAlignment w:val="baseline"/>
+        <w:rPr>
+          <w:rFonts w:ascii="Times New Roman" w:hAnsi="Times New Roman" w:cs="Times New Roman"/>
+          <w:b/>
+          <w:bCs/>
+          <w:color w:val="7030A0"/>
+          <w:sz w:val="28"/>
+          <w:szCs w:val="28"/>
+        </w:rPr>
+      </w:pPr>
     </w:p>
     <w:p>
       <w:pPr>
@@ -5975,22 +6035,26 @@
       </w:pPr>
       <w:r>
         <w:rPr>
-          <w:rFonts w:cstheme="minorHAnsi"/>
+          <w:rFonts w:ascii="Times New Roman" w:eastAsia="Times New Roman" w:hAnsi="Times New Roman" w:cs="Times New Roman"/>
           <w:noProof/>
+          <w:color w:val="000000"/>
+          <w:sz w:val="28"/>
+          <w:szCs w:val="28"/>
+          <w:lang w:eastAsia="uk-UA"/>
         </w:rPr>
         <w:drawing>
-          <wp:anchor distT="0" distB="0" distL="114300" distR="114300" simplePos="0" relativeHeight="251706368" behindDoc="0" locked="0" layoutInCell="1" allowOverlap="1" wp14:anchorId="2D3F03C1" wp14:editId="4F17D880">
+          <wp:anchor distT="0" distB="0" distL="114300" distR="114300" simplePos="0" relativeHeight="251710464" behindDoc="0" locked="0" layoutInCell="1" allowOverlap="1" wp14:anchorId="39B68824" wp14:editId="7BC8840A">
             <wp:simplePos x="0" y="0"/>
-            <wp:positionH relativeFrom="column">
-              <wp:posOffset>1547264</wp:posOffset>
+            <wp:positionH relativeFrom="margin">
+              <wp:align>center</wp:align>
             </wp:positionH>
             <wp:positionV relativeFrom="paragraph">
-              <wp:posOffset>9467</wp:posOffset>
+              <wp:posOffset>8255</wp:posOffset>
             </wp:positionV>
-            <wp:extent cx="1856452" cy="6478657"/>
+            <wp:extent cx="1341120" cy="4488180"/>
             <wp:effectExtent l="0" t="0" r="0" b="0"/>
             <wp:wrapNone/>
-            <wp:docPr id="49" name="Рисунок 49"/>
+            <wp:docPr id="27" name="Рисунок 27"/>
             <wp:cNvGraphicFramePr>
               <a:graphicFrameLocks xmlns:a="http://schemas.openxmlformats.org/drawingml/2006/main" noChangeAspect="1"/>
             </wp:cNvGraphicFramePr>
@@ -5998,7 +6062,7 @@
               <a:graphicData uri="http://schemas.openxmlformats.org/drawingml/2006/picture">
                 <pic:pic xmlns:pic="http://schemas.openxmlformats.org/drawingml/2006/picture">
                   <pic:nvPicPr>
-                    <pic:cNvPr id="0" name="Picture 6"/>
+                    <pic:cNvPr id="0" name="Picture 5"/>
                     <pic:cNvPicPr>
                       <a:picLocks noChangeAspect="1" noChangeArrowheads="1"/>
                     </pic:cNvPicPr>
@@ -6019,7 +6083,7 @@
                   <pic:spPr bwMode="auto">
                     <a:xfrm>
                       <a:off x="0" y="0"/>
-                      <a:ext cx="1856452" cy="6478657"/>
+                      <a:ext cx="1341120" cy="4488180"/>
                     </a:xfrm>
                     <a:prstGeom prst="rect">
                       <a:avLst/>
@@ -6032,12 +6096,6 @@
                 </pic:pic>
               </a:graphicData>
             </a:graphic>
-            <wp14:sizeRelH relativeFrom="margin">
-              <wp14:pctWidth>0</wp14:pctWidth>
-            </wp14:sizeRelH>
-            <wp14:sizeRelV relativeFrom="margin">
-              <wp14:pctHeight>0</wp14:pctHeight>
-            </wp14:sizeRelV>
           </wp:anchor>
         </w:drawing>
       </w:r>
@@ -6106,6 +6164,18 @@
     </w:p>
     <w:p>
       <w:pPr>
+        <w:suppressAutoHyphens w:val="0"/>
+        <w:spacing w:after="0" w:line="240" w:lineRule="auto"/>
+        <w:rPr>
+          <w:rFonts w:ascii="Times New Roman" w:eastAsia="Times New Roman" w:hAnsi="Times New Roman" w:cs="Times New Roman"/>
+          <w:sz w:val="24"/>
+          <w:szCs w:val="24"/>
+          <w:lang w:eastAsia="uk-UA"/>
+        </w:rPr>
+      </w:pPr>
+    </w:p>
+    <w:p>
+      <w:pPr>
         <w:spacing w:after="0" w:line="240" w:lineRule="auto"/>
         <w:textAlignment w:val="baseline"/>
         <w:rPr>
@@ -6275,6 +6345,18 @@
     </w:p>
     <w:p>
       <w:pPr>
+        <w:suppressAutoHyphens w:val="0"/>
+        <w:spacing w:after="0" w:line="240" w:lineRule="auto"/>
+        <w:rPr>
+          <w:rFonts w:ascii="Times New Roman" w:eastAsia="Times New Roman" w:hAnsi="Times New Roman" w:cs="Times New Roman"/>
+          <w:sz w:val="24"/>
+          <w:szCs w:val="24"/>
+          <w:lang w:eastAsia="uk-UA"/>
+        </w:rPr>
+      </w:pPr>
+    </w:p>
+    <w:p>
+      <w:pPr>
         <w:spacing w:after="0" w:line="240" w:lineRule="auto"/>
         <w:ind w:left="450"/>
         <w:textAlignment w:val="baseline"/>
@@ -6288,26 +6370,26 @@
       </w:pPr>
       <w:r>
         <w:rPr>
-          <w:rFonts w:ascii="Times New Roman" w:eastAsia="Times New Roman" w:hAnsi="Times New Roman" w:cs="Times New Roman"/>
+          <w:rFonts w:ascii="Times New Roman" w:hAnsi="Times New Roman" w:cs="Times New Roman"/>
+          <w:b/>
+          <w:bCs/>
           <w:noProof/>
-          <w:color w:val="000000"/>
-          <w:sz w:val="28"/>
-          <w:szCs w:val="28"/>
-          <w:lang w:eastAsia="uk-UA"/>
+          <w:sz w:val="28"/>
+          <w:szCs w:val="28"/>
         </w:rPr>
         <w:drawing>
-          <wp:anchor distT="0" distB="0" distL="114300" distR="114300" simplePos="0" relativeHeight="251708416" behindDoc="0" locked="0" layoutInCell="1" allowOverlap="1" wp14:anchorId="3433A262" wp14:editId="386244F8">
+          <wp:anchor distT="0" distB="0" distL="114300" distR="114300" simplePos="0" relativeHeight="251708416" behindDoc="0" locked="0" layoutInCell="1" allowOverlap="1" wp14:anchorId="25AD2668" wp14:editId="45FF3AC3">
             <wp:simplePos x="0" y="0"/>
             <wp:positionH relativeFrom="column">
-              <wp:posOffset>3391160</wp:posOffset>
+              <wp:posOffset>3217856</wp:posOffset>
             </wp:positionH>
             <wp:positionV relativeFrom="paragraph">
-              <wp:posOffset>13162</wp:posOffset>
+              <wp:posOffset>7841</wp:posOffset>
             </wp:positionV>
-            <wp:extent cx="1518256" cy="9809370"/>
+            <wp:extent cx="2212975" cy="9612630"/>
             <wp:effectExtent l="0" t="0" r="0" b="0"/>
             <wp:wrapNone/>
-            <wp:docPr id="51" name="Рисунок 51"/>
+            <wp:docPr id="11" name="Рисунок 11"/>
             <wp:cNvGraphicFramePr>
               <a:graphicFrameLocks xmlns:a="http://schemas.openxmlformats.org/drawingml/2006/main" noChangeAspect="1"/>
             </wp:cNvGraphicFramePr>
@@ -6315,7 +6397,7 @@
               <a:graphicData uri="http://schemas.openxmlformats.org/drawingml/2006/picture">
                 <pic:pic xmlns:pic="http://schemas.openxmlformats.org/drawingml/2006/picture">
                   <pic:nvPicPr>
-                    <pic:cNvPr id="0" name="Picture 10"/>
+                    <pic:cNvPr id="0" name="Picture 1"/>
                     <pic:cNvPicPr>
                       <a:picLocks noChangeAspect="1" noChangeArrowheads="1"/>
                     </pic:cNvPicPr>
@@ -6336,7 +6418,7 @@
                   <pic:spPr bwMode="auto">
                     <a:xfrm>
                       <a:off x="0" y="0"/>
-                      <a:ext cx="1519468" cy="9817204"/>
+                      <a:ext cx="2212975" cy="9612630"/>
                     </a:xfrm>
                     <a:prstGeom prst="rect">
                       <a:avLst/>
@@ -6349,12 +6431,6 @@
                 </pic:pic>
               </a:graphicData>
             </a:graphic>
-            <wp14:sizeRelH relativeFrom="margin">
-              <wp14:pctWidth>0</wp14:pctWidth>
-            </wp14:sizeRelH>
-            <wp14:sizeRelV relativeFrom="margin">
-              <wp14:pctHeight>0</wp14:pctHeight>
-            </wp14:sizeRelV>
           </wp:anchor>
         </w:drawing>
       </w:r>
@@ -6698,6 +6774,7 @@
         </w:rPr>
         <w:t xml:space="preserve"> </w:t>
       </w:r>
+      <w:proofErr w:type="gramStart"/>
       <w:r>
         <w:rPr>
           <w:rFonts w:ascii="Times New Roman" w:hAnsi="Times New Roman" w:cs="Times New Roman"/>
@@ -6719,7 +6796,19 @@
           <w:sz w:val="28"/>
           <w:szCs w:val="28"/>
         </w:rPr>
-        <w:t xml:space="preserve"> Депутатські гроші </w:t>
+        <w:t xml:space="preserve"> Депутатські</w:t>
+      </w:r>
+      <w:proofErr w:type="gramEnd"/>
+      <w:r>
+        <w:rPr>
+          <w:rFonts w:ascii="Times New Roman" w:hAnsi="Times New Roman" w:cs="Times New Roman"/>
+          <w:b/>
+          <w:bCs/>
+          <w:color w:val="7030A0"/>
+          <w:sz w:val="28"/>
+          <w:szCs w:val="28"/>
+        </w:rPr>
+        <w:t xml:space="preserve"> гроші </w:t>
       </w:r>
       <w:r>
         <w:rPr>
@@ -6764,23 +6853,83 @@
           <w:rFonts w:ascii="Times New Roman" w:hAnsi="Times New Roman" w:cs="Times New Roman"/>
           <w:b/>
           <w:bCs/>
+          <w:sz w:val="28"/>
+          <w:szCs w:val="28"/>
+        </w:rPr>
+        <w:t>Час виконання</w:t>
+      </w:r>
+      <w:r>
+        <w:rPr>
+          <w:rFonts w:ascii="Times New Roman" w:hAnsi="Times New Roman" w:cs="Times New Roman"/>
+          <w:b/>
+          <w:bCs/>
+          <w:sz w:val="28"/>
+          <w:szCs w:val="28"/>
+          <w:lang w:val="en-US"/>
+        </w:rPr>
+        <w:t xml:space="preserve"> </w:t>
+      </w:r>
+      <w:r>
+        <w:rPr>
+          <w:rFonts w:ascii="Segoe UI Emoji" w:hAnsi="Segoe UI Emoji" w:cs="Segoe UI Emoji"/>
+          <w:b/>
+          <w:bCs/>
+          <w:sz w:val="28"/>
+          <w:szCs w:val="28"/>
+          <w:lang w:val="en-US"/>
+        </w:rPr>
+        <w:t>⏱</w:t>
+      </w:r>
+    </w:p>
+    <w:p>
+      <w:pPr>
+        <w:spacing w:after="0" w:line="240" w:lineRule="auto"/>
+        <w:ind w:left="450"/>
+        <w:textAlignment w:val="baseline"/>
+        <w:rPr>
+          <w:rFonts w:ascii="Segoe UI Emoji" w:hAnsi="Segoe UI Emoji" w:cs="Segoe UI Emoji"/>
+          <w:b/>
+          <w:bCs/>
+          <w:sz w:val="28"/>
+          <w:szCs w:val="28"/>
+          <w:lang w:val="en-US"/>
+        </w:rPr>
+      </w:pPr>
+    </w:p>
+    <w:p>
+      <w:pPr>
+        <w:spacing w:after="0" w:line="240" w:lineRule="auto"/>
+        <w:textAlignment w:val="baseline"/>
+        <w:rPr>
+          <w:rFonts w:ascii="Times New Roman" w:hAnsi="Times New Roman" w:cs="Times New Roman"/>
+          <w:b/>
+          <w:bCs/>
+          <w:sz w:val="28"/>
+          <w:szCs w:val="28"/>
+        </w:rPr>
+      </w:pPr>
+      <w:r>
+        <w:rPr>
+          <w:rFonts w:ascii="Times New Roman" w:eastAsia="Times New Roman" w:hAnsi="Times New Roman" w:cs="Times New Roman"/>
           <w:noProof/>
-          <w:sz w:val="28"/>
-          <w:szCs w:val="28"/>
+          <w:color w:val="000000"/>
+          <w:sz w:val="28"/>
+          <w:szCs w:val="28"/>
+          <w:lang w:eastAsia="uk-UA"/>
         </w:rPr>
         <w:drawing>
-          <wp:anchor distT="0" distB="0" distL="114300" distR="114300" simplePos="0" relativeHeight="251707392" behindDoc="0" locked="0" layoutInCell="1" allowOverlap="1" wp14:anchorId="27919D7A" wp14:editId="6A069AFC">
+          <wp:anchor distT="0" distB="0" distL="114300" distR="114300" simplePos="0" relativeHeight="251711488" behindDoc="0" locked="0" layoutInCell="1" allowOverlap="1" wp14:anchorId="24A16FB6" wp14:editId="304B7DD2">
             <wp:simplePos x="0" y="0"/>
             <wp:positionH relativeFrom="column">
-              <wp:posOffset>4364297</wp:posOffset>
+              <wp:posOffset>3618865</wp:posOffset>
             </wp:positionH>
             <wp:positionV relativeFrom="paragraph">
-              <wp:posOffset>12931</wp:posOffset>
+              <wp:posOffset>10795</wp:posOffset>
             </wp:positionV>
-            <wp:extent cx="1560830" cy="9612630"/>
-            <wp:effectExtent l="0" t="0" r="1270" b="0"/>
+            <wp:extent cx="2125980" cy="8961120"/>
+            <wp:effectExtent l="0" t="0" r="0" b="0"/>
             <wp:wrapNone/>
-            <wp:docPr id="50" name="Рисунок 50"/>
+            <wp:docPr id="33" name="Рисунок 33"/>
             <wp:cNvGraphicFramePr>
               <a:graphicFrameLocks xmlns:a="http://schemas.openxmlformats.org/drawingml/2006/main" noChangeAspect="1"/>
             </wp:cNvGraphicFramePr>
@@ -6788,7 +6937,7 @@
               <a:graphicData uri="http://schemas.openxmlformats.org/drawingml/2006/picture">
                 <pic:pic xmlns:pic="http://schemas.openxmlformats.org/drawingml/2006/picture">
                   <pic:nvPicPr>
-                    <pic:cNvPr id="0" name="Picture 8"/>
+                    <pic:cNvPr id="0" name="Picture 7"/>
                     <pic:cNvPicPr>
                       <a:picLocks noChangeAspect="1" noChangeArrowheads="1"/>
                     </pic:cNvPicPr>
@@ -6809,7 +6958,7 @@
                   <pic:spPr bwMode="auto">
                     <a:xfrm>
                       <a:off x="0" y="0"/>
-                      <a:ext cx="1560830" cy="9612630"/>
+                      <a:ext cx="2125980" cy="8961120"/>
                     </a:xfrm>
                     <a:prstGeom prst="rect">
                       <a:avLst/>
@@ -6827,180 +6976,141 @@
       </w:r>
       <w:r>
         <w:rPr>
-          <w:rFonts w:ascii="Times New Roman" w:hAnsi="Times New Roman" w:cs="Times New Roman"/>
-          <w:b/>
-          <w:bCs/>
-          <w:sz w:val="28"/>
-          <w:szCs w:val="28"/>
-        </w:rPr>
-        <w:t>Час виконання</w:t>
-      </w:r>
-      <w:r>
-        <w:rPr>
-          <w:rFonts w:ascii="Times New Roman" w:hAnsi="Times New Roman" w:cs="Times New Roman"/>
+          <w:rFonts w:ascii="Times New Roman" w:eastAsia="Times New Roman" w:hAnsi="Times New Roman" w:cs="Times New Roman"/>
+          <w:b/>
+          <w:bCs/>
+          <w:color w:val="000000"/>
+          <w:sz w:val="28"/>
+          <w:szCs w:val="28"/>
+          <w:lang w:eastAsia="uk-UA"/>
+        </w:rPr>
+        <w:t>Плановий</w:t>
+      </w:r>
+      <w:r>
+        <w:rPr>
+          <w:rFonts w:ascii="Times New Roman" w:eastAsia="Times New Roman" w:hAnsi="Times New Roman" w:cs="Times New Roman"/>
+          <w:color w:val="000000"/>
+          <w:sz w:val="28"/>
+          <w:szCs w:val="28"/>
+          <w:lang w:eastAsia="uk-UA"/>
+        </w:rPr>
+        <w:t>: 2 години</w:t>
+      </w:r>
+      <w:r>
+        <w:rPr>
+          <w:rFonts w:ascii="Times New Roman" w:eastAsia="Times New Roman" w:hAnsi="Times New Roman" w:cs="Times New Roman"/>
+          <w:color w:val="000000"/>
+          <w:sz w:val="28"/>
+          <w:szCs w:val="28"/>
+          <w:lang w:val="en-US" w:eastAsia="uk-UA"/>
+        </w:rPr>
+        <w:t xml:space="preserve">                                   </w:t>
+      </w:r>
+      <w:r>
+        <w:rPr>
+          <w:rFonts w:ascii="Times New Roman" w:hAnsi="Times New Roman" w:cs="Times New Roman"/>
+          <w:b/>
+          <w:bCs/>
+          <w:sz w:val="28"/>
+          <w:szCs w:val="28"/>
+          <w:highlight w:val="lightGray"/>
+        </w:rPr>
+        <w:t>Блок-схема:</w:t>
+      </w:r>
+    </w:p>
+    <w:p>
+      <w:pPr>
+        <w:spacing w:after="0" w:line="240" w:lineRule="auto"/>
+        <w:textAlignment w:val="baseline"/>
+        <w:rPr>
+          <w:rFonts w:ascii="Times New Roman" w:eastAsia="Times New Roman" w:hAnsi="Times New Roman" w:cs="Times New Roman"/>
+          <w:color w:val="000000"/>
+          <w:sz w:val="28"/>
+          <w:szCs w:val="28"/>
+          <w:lang w:eastAsia="uk-UA"/>
+        </w:rPr>
+      </w:pPr>
+      <w:r>
+        <w:rPr>
+          <w:rFonts w:ascii="Times New Roman" w:eastAsia="Times New Roman" w:hAnsi="Times New Roman" w:cs="Times New Roman"/>
+          <w:b/>
+          <w:bCs/>
+          <w:color w:val="000000"/>
+          <w:sz w:val="28"/>
+          <w:szCs w:val="28"/>
+          <w:lang w:eastAsia="uk-UA"/>
+        </w:rPr>
+        <w:t>Реальність</w:t>
+      </w:r>
+      <w:r>
+        <w:rPr>
+          <w:rFonts w:ascii="Times New Roman" w:eastAsia="Times New Roman" w:hAnsi="Times New Roman" w:cs="Times New Roman"/>
+          <w:color w:val="000000"/>
+          <w:sz w:val="28"/>
+          <w:szCs w:val="28"/>
+          <w:lang w:eastAsia="uk-UA"/>
+        </w:rPr>
+        <w:t xml:space="preserve">: </w:t>
+      </w:r>
+      <w:r>
+        <w:rPr>
+          <w:rFonts w:ascii="Times New Roman" w:eastAsia="Times New Roman" w:hAnsi="Times New Roman" w:cs="Times New Roman"/>
+          <w:color w:val="000000"/>
+          <w:sz w:val="28"/>
+          <w:szCs w:val="28"/>
+          <w:lang w:eastAsia="uk-UA"/>
+        </w:rPr>
+        <w:t>1 година 53 хвилини</w:t>
+      </w:r>
+    </w:p>
+    <w:p>
+      <w:pPr>
+        <w:spacing w:after="0" w:line="240" w:lineRule="auto"/>
+        <w:textAlignment w:val="baseline"/>
+        <w:rPr>
+          <w:rFonts w:ascii="Times New Roman" w:eastAsia="Times New Roman" w:hAnsi="Times New Roman" w:cs="Times New Roman"/>
+          <w:color w:val="000000"/>
+          <w:sz w:val="28"/>
+          <w:szCs w:val="28"/>
+          <w:lang w:eastAsia="uk-UA"/>
+        </w:rPr>
+      </w:pPr>
+    </w:p>
+    <w:p>
+      <w:pPr>
+        <w:spacing w:after="0" w:line="240" w:lineRule="auto"/>
+        <w:ind w:left="450"/>
+        <w:textAlignment w:val="baseline"/>
+        <w:rPr>
+          <w:rFonts w:ascii="Segoe UI Emoji" w:hAnsi="Segoe UI Emoji" w:cs="Segoe UI Emoji"/>
           <w:b/>
           <w:bCs/>
           <w:sz w:val="28"/>
           <w:szCs w:val="28"/>
           <w:lang w:val="en-US"/>
         </w:rPr>
-        <w:t xml:space="preserve"> </w:t>
-      </w:r>
-      <w:r>
-        <w:rPr>
-          <w:rFonts w:ascii="Segoe UI Emoji" w:hAnsi="Segoe UI Emoji" w:cs="Segoe UI Emoji"/>
-          <w:b/>
-          <w:bCs/>
-          <w:sz w:val="28"/>
-          <w:szCs w:val="28"/>
-          <w:lang w:val="en-US"/>
-        </w:rPr>
-        <w:t>⏱</w:t>
-      </w:r>
-    </w:p>
-    <w:p>
-      <w:pPr>
-        <w:spacing w:after="0" w:line="240" w:lineRule="auto"/>
-        <w:ind w:left="450"/>
-        <w:textAlignment w:val="baseline"/>
-        <w:rPr>
-          <w:rFonts w:ascii="Segoe UI Emoji" w:hAnsi="Segoe UI Emoji" w:cs="Segoe UI Emoji"/>
-          <w:b/>
-          <w:bCs/>
-          <w:sz w:val="28"/>
-          <w:szCs w:val="28"/>
-          <w:lang w:val="en-US"/>
-        </w:rPr>
-      </w:pPr>
-    </w:p>
-    <w:p>
-      <w:pPr>
-        <w:spacing w:after="0" w:line="240" w:lineRule="auto"/>
-        <w:textAlignment w:val="baseline"/>
-        <w:rPr>
-          <w:rFonts w:ascii="Times New Roman" w:hAnsi="Times New Roman" w:cs="Times New Roman"/>
-          <w:b/>
-          <w:bCs/>
-          <w:sz w:val="28"/>
-          <w:szCs w:val="28"/>
-        </w:rPr>
-      </w:pPr>
-      <w:r>
-        <w:rPr>
-          <w:rFonts w:ascii="Times New Roman" w:eastAsia="Times New Roman" w:hAnsi="Times New Roman" w:cs="Times New Roman"/>
-          <w:b/>
-          <w:bCs/>
-          <w:color w:val="000000"/>
-          <w:sz w:val="28"/>
-          <w:szCs w:val="28"/>
-          <w:lang w:eastAsia="uk-UA"/>
-        </w:rPr>
-        <w:t>Плановий</w:t>
-      </w:r>
-      <w:r>
-        <w:rPr>
-          <w:rFonts w:ascii="Times New Roman" w:eastAsia="Times New Roman" w:hAnsi="Times New Roman" w:cs="Times New Roman"/>
-          <w:color w:val="000000"/>
-          <w:sz w:val="28"/>
-          <w:szCs w:val="28"/>
-          <w:lang w:eastAsia="uk-UA"/>
-        </w:rPr>
-        <w:t>: 2 години</w:t>
-      </w:r>
-      <w:r>
-        <w:rPr>
-          <w:rFonts w:ascii="Times New Roman" w:eastAsia="Times New Roman" w:hAnsi="Times New Roman" w:cs="Times New Roman"/>
-          <w:color w:val="000000"/>
-          <w:sz w:val="28"/>
-          <w:szCs w:val="28"/>
-          <w:lang w:val="en-US" w:eastAsia="uk-UA"/>
-        </w:rPr>
-        <w:t xml:space="preserve">                                   </w:t>
-      </w:r>
-      <w:r>
-        <w:rPr>
-          <w:rFonts w:ascii="Times New Roman" w:hAnsi="Times New Roman" w:cs="Times New Roman"/>
-          <w:b/>
-          <w:bCs/>
-          <w:sz w:val="28"/>
-          <w:szCs w:val="28"/>
-          <w:highlight w:val="lightGray"/>
-        </w:rPr>
-        <w:t>Блок-схема:</w:t>
-      </w:r>
-    </w:p>
-    <w:p>
-      <w:pPr>
-        <w:spacing w:after="0" w:line="240" w:lineRule="auto"/>
-        <w:textAlignment w:val="baseline"/>
-        <w:rPr>
-          <w:rFonts w:ascii="Times New Roman" w:eastAsia="Times New Roman" w:hAnsi="Times New Roman" w:cs="Times New Roman"/>
-          <w:color w:val="000000"/>
-          <w:sz w:val="28"/>
-          <w:szCs w:val="28"/>
-          <w:lang w:eastAsia="uk-UA"/>
-        </w:rPr>
-      </w:pPr>
-      <w:r>
-        <w:rPr>
-          <w:rFonts w:ascii="Times New Roman" w:eastAsia="Times New Roman" w:hAnsi="Times New Roman" w:cs="Times New Roman"/>
-          <w:b/>
-          <w:bCs/>
-          <w:color w:val="000000"/>
-          <w:sz w:val="28"/>
-          <w:szCs w:val="28"/>
-          <w:lang w:eastAsia="uk-UA"/>
-        </w:rPr>
-        <w:t>Реальність</w:t>
-      </w:r>
-      <w:r>
-        <w:rPr>
-          <w:rFonts w:ascii="Times New Roman" w:eastAsia="Times New Roman" w:hAnsi="Times New Roman" w:cs="Times New Roman"/>
-          <w:color w:val="000000"/>
-          <w:sz w:val="28"/>
-          <w:szCs w:val="28"/>
-          <w:lang w:eastAsia="uk-UA"/>
-        </w:rPr>
-        <w:t xml:space="preserve">: </w:t>
-      </w:r>
-      <w:r>
-        <w:rPr>
-          <w:rFonts w:ascii="Times New Roman" w:eastAsia="Times New Roman" w:hAnsi="Times New Roman" w:cs="Times New Roman"/>
-          <w:color w:val="000000"/>
-          <w:sz w:val="28"/>
-          <w:szCs w:val="28"/>
-          <w:lang w:eastAsia="uk-UA"/>
-        </w:rPr>
-        <w:t>1 година 53 хвилини</w:t>
-      </w:r>
-    </w:p>
-    <w:p>
-      <w:pPr>
-        <w:spacing w:after="0" w:line="240" w:lineRule="auto"/>
-        <w:textAlignment w:val="baseline"/>
-        <w:rPr>
-          <w:rFonts w:ascii="Times New Roman" w:eastAsia="Times New Roman" w:hAnsi="Times New Roman" w:cs="Times New Roman"/>
-          <w:color w:val="000000"/>
-          <w:sz w:val="28"/>
-          <w:szCs w:val="28"/>
-          <w:lang w:eastAsia="uk-UA"/>
-        </w:rPr>
-      </w:pPr>
-    </w:p>
-    <w:p>
-      <w:pPr>
-        <w:spacing w:after="0" w:line="240" w:lineRule="auto"/>
-        <w:ind w:left="450"/>
-        <w:textAlignment w:val="baseline"/>
-        <w:rPr>
-          <w:rFonts w:ascii="Segoe UI Emoji" w:hAnsi="Segoe UI Emoji" w:cs="Segoe UI Emoji"/>
-          <w:b/>
-          <w:bCs/>
-          <w:sz w:val="28"/>
-          <w:szCs w:val="28"/>
-          <w:lang w:val="en-US"/>
-        </w:rPr>
-      </w:pPr>
+      </w:pPr>
+    </w:p>
+    <w:p>
+      <w:pPr>
+        <w:spacing w:after="0" w:line="240" w:lineRule="auto"/>
+        <w:rPr>
+          <w:rFonts w:ascii="Times New Roman" w:eastAsia="Times New Roman" w:hAnsi="Times New Roman" w:cs="Times New Roman"/>
+          <w:sz w:val="24"/>
+          <w:szCs w:val="24"/>
+          <w:lang w:eastAsia="uk-UA"/>
+        </w:rPr>
+      </w:pPr>
+      <w:r>
+        <w:rPr>
+          <w:rFonts w:ascii="Times New Roman" w:eastAsia="Times New Roman" w:hAnsi="Times New Roman" w:cs="Times New Roman"/>
+          <w:color w:val="000000"/>
+          <w:sz w:val="28"/>
+          <w:szCs w:val="28"/>
+          <w:lang w:eastAsia="uk-UA"/>
+        </w:rPr>
+        <w:br w:type="page"/>
+      </w:r>
     </w:p>
     <w:p>
       <w:pPr>
@@ -7014,16 +7124,6 @@
           <w:lang w:eastAsia="uk-UA"/>
         </w:rPr>
       </w:pPr>
-      <w:r>
-        <w:rPr>
-          <w:rFonts w:ascii="Times New Roman" w:eastAsia="Times New Roman" w:hAnsi="Times New Roman" w:cs="Times New Roman"/>
-          <w:color w:val="000000"/>
-          <w:sz w:val="28"/>
-          <w:szCs w:val="28"/>
-          <w:lang w:eastAsia="uk-UA"/>
-        </w:rPr>
-        <w:br w:type="page"/>
-      </w:r>
     </w:p>
     <w:p>
       <w:pPr>
@@ -7049,7 +7149,6 @@
           <w:sz w:val="32"/>
           <w:szCs w:val="32"/>
         </w:rPr>
-        <w:lastRenderedPageBreak/>
         <w:t>3.</w:t>
       </w:r>
       <w:r>
@@ -7478,7 +7577,7 @@
         <mc:AlternateContent>
           <mc:Choice Requires="wps">
             <w:drawing>
-              <wp:anchor distT="6350" distB="6350" distL="6350" distR="6350" simplePos="0" relativeHeight="8" behindDoc="0" locked="0" layoutInCell="0" allowOverlap="1" wp14:anchorId="19C75C9E" wp14:editId="6AE749DA">
+              <wp:anchor distT="6350" distB="6350" distL="6350" distR="6350" simplePos="0" relativeHeight="8" behindDoc="0" locked="0" layoutInCell="0" allowOverlap="1" wp14:anchorId="19C75C9E" wp14:editId="5ED12042">
                 <wp:simplePos x="0" y="0"/>
                 <wp:positionH relativeFrom="margin">
                   <wp:align>right</wp:align>
@@ -7534,7 +7633,7 @@
           </mc:Choice>
           <mc:Fallback>
             <w:pict>
-              <v:rect w14:anchorId="314E2F77" id="Прямокутник 9" o:spid="_x0000_s1026" style="position:absolute;margin-left:171.65pt;margin-top:.35pt;width:222.85pt;height:24pt;z-index:8;visibility:visible;mso-wrap-style:square;mso-width-percent:0;mso-wrap-distance-left:.5pt;mso-wrap-distance-top:.5pt;mso-wrap-distance-right:.5pt;mso-wrap-distance-bottom:.5pt;mso-position-horizontal:right;mso-position-horizontal-relative:margin;mso-position-vertical:absolute;mso-position-vertical-relative:text;mso-width-percent:0;mso-width-relative:margin;v-text-anchor:top" o:gfxdata="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" o:allowincell="f" filled="f" strokecolor="#70ad47" strokeweight="1pt">
+              <v:rect w14:anchorId="47C43F43" id="Прямокутник 9" o:spid="_x0000_s1026" style="position:absolute;margin-left:171.65pt;margin-top:.35pt;width:222.85pt;height:24pt;z-index:8;visibility:visible;mso-wrap-style:square;mso-width-percent:0;mso-wrap-distance-left:.5pt;mso-wrap-distance-top:.5pt;mso-wrap-distance-right:.5pt;mso-wrap-distance-bottom:.5pt;mso-position-horizontal:right;mso-position-horizontal-relative:margin;mso-position-vertical:absolute;mso-position-vertical-relative:text;mso-width-percent:0;mso-width-relative:margin;v-text-anchor:top" o:gfxdata="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" o:allowincell="f" filled="f" strokecolor="#70ad47" strokeweight="1pt">
                 <w10:wrap anchorx="margin"/>
               </v:rect>
             </w:pict>
@@ -7543,116 +7642,61 @@
       </w:r>
       <w:r>
         <w:rPr>
+          <w:rFonts w:cstheme="minorHAnsi"/>
+        </w:rPr>
+        <w:t xml:space="preserve">                                                                                                          </w:t>
+      </w:r>
+      <w:r>
+        <w:rPr>
+          <w:rFonts w:cstheme="minorHAnsi"/>
+          <w:sz w:val="28"/>
+          <w:szCs w:val="28"/>
+        </w:rPr>
+        <w:t>Завантажені розширення для мови</w:t>
+      </w:r>
+    </w:p>
+    <w:p>
+      <w:pPr>
+        <w:rPr>
+          <w:rFonts w:ascii="Times New Roman" w:hAnsi="Times New Roman" w:cs="Times New Roman"/>
+          <w:b/>
+          <w:bCs/>
           <w:noProof/>
-        </w:rPr>
+          <w:color w:val="7030A0"/>
+          <w:sz w:val="28"/>
+          <w:szCs w:val="28"/>
+        </w:rPr>
+      </w:pPr>
+    </w:p>
+    <w:p/>
+    <w:p/>
+    <w:p/>
+    <w:p/>
+    <w:p>
+      <w:pPr>
+        <w:tabs>
+          <w:tab w:val="left" w:pos="5331"/>
+        </w:tabs>
+      </w:pPr>
+      <w:r>
+        <w:rPr>
+          <w:rFonts w:ascii="Times New Roman" w:hAnsi="Times New Roman" w:cs="Times New Roman"/>
+          <w:b/>
+          <w:bCs/>
+          <w:noProof/>
+          <w:color w:val="7030A0"/>
+          <w:sz w:val="28"/>
+          <w:szCs w:val="28"/>
+        </w:rPr>
+        <w:lastRenderedPageBreak/>
         <w:drawing>
-          <wp:anchor distT="0" distB="0" distL="114300" distR="114300" simplePos="0" relativeHeight="251694080" behindDoc="0" locked="0" layoutInCell="1" allowOverlap="1" wp14:anchorId="3592B33E" wp14:editId="377CA8FA">
+          <wp:anchor distT="0" distB="0" distL="114300" distR="114300" simplePos="0" relativeHeight="251705344" behindDoc="0" locked="0" layoutInCell="1" allowOverlap="1" wp14:anchorId="468AEE5C" wp14:editId="5459C551">
             <wp:simplePos x="0" y="0"/>
-            <wp:positionH relativeFrom="column">
-              <wp:posOffset>-648939</wp:posOffset>
+            <wp:positionH relativeFrom="margin">
+              <wp:align>right</wp:align>
             </wp:positionH>
             <wp:positionV relativeFrom="paragraph">
-              <wp:posOffset>420107</wp:posOffset>
-            </wp:positionV>
-            <wp:extent cx="3884295" cy="2169160"/>
-            <wp:effectExtent l="0" t="0" r="1905" b="2540"/>
-            <wp:wrapNone/>
-            <wp:docPr id="36" name="Рисунок 36"/>
-            <wp:cNvGraphicFramePr>
-              <a:graphicFrameLocks xmlns:a="http://schemas.openxmlformats.org/drawingml/2006/main" noChangeAspect="1"/>
-            </wp:cNvGraphicFramePr>
-            <a:graphic xmlns:a="http://schemas.openxmlformats.org/drawingml/2006/main">
-              <a:graphicData uri="http://schemas.openxmlformats.org/drawingml/2006/picture">
-                <pic:pic xmlns:pic="http://schemas.openxmlformats.org/drawingml/2006/picture">
-                  <pic:nvPicPr>
-                    <pic:cNvPr id="0" name="Picture 1"/>
-                    <pic:cNvPicPr>
-                      <a:picLocks noChangeAspect="1" noChangeArrowheads="1"/>
-                    </pic:cNvPicPr>
-                  </pic:nvPicPr>
-                  <pic:blipFill>
-                    <a:blip r:embed="rId30">
-                      <a:extLst>
-                        <a:ext uri="{28A0092B-C50C-407E-A947-70E740481C1C}">
-                          <a14:useLocalDpi xmlns:a14="http://schemas.microsoft.com/office/drawing/2010/main" val="0"/>
-                        </a:ext>
-                      </a:extLst>
-                    </a:blip>
-                    <a:srcRect/>
-                    <a:stretch>
-                      <a:fillRect/>
-                    </a:stretch>
-                  </pic:blipFill>
-                  <pic:spPr bwMode="auto">
-                    <a:xfrm>
-                      <a:off x="0" y="0"/>
-                      <a:ext cx="3884295" cy="2169160"/>
-                    </a:xfrm>
-                    <a:prstGeom prst="rect">
-                      <a:avLst/>
-                    </a:prstGeom>
-                    <a:noFill/>
-                    <a:ln>
-                      <a:noFill/>
-                    </a:ln>
-                  </pic:spPr>
-                </pic:pic>
-              </a:graphicData>
-            </a:graphic>
-            <wp14:sizeRelH relativeFrom="margin">
-              <wp14:pctWidth>0</wp14:pctWidth>
-            </wp14:sizeRelH>
-            <wp14:sizeRelV relativeFrom="margin">
-              <wp14:pctHeight>0</wp14:pctHeight>
-            </wp14:sizeRelV>
-          </wp:anchor>
-        </w:drawing>
-      </w:r>
-      <w:r>
-        <w:rPr>
-          <w:rFonts w:cstheme="minorHAnsi"/>
-        </w:rPr>
-        <w:t xml:space="preserve">                                                                                                          </w:t>
-      </w:r>
-      <w:r>
-        <w:rPr>
-          <w:rFonts w:cstheme="minorHAnsi"/>
-          <w:sz w:val="28"/>
-          <w:szCs w:val="28"/>
-        </w:rPr>
-        <w:t>Завантажені розширення для мови</w:t>
-      </w:r>
-    </w:p>
-    <w:p>
-      <w:pPr>
-        <w:rPr>
-          <w:rFonts w:ascii="Times New Roman" w:hAnsi="Times New Roman" w:cs="Times New Roman"/>
-          <w:b/>
-          <w:bCs/>
-          <w:noProof/>
-          <w:color w:val="7030A0"/>
-          <w:sz w:val="28"/>
-          <w:szCs w:val="28"/>
-        </w:rPr>
-      </w:pPr>
-      <w:r>
-        <w:rPr>
-          <w:rFonts w:ascii="Times New Roman" w:hAnsi="Times New Roman" w:cs="Times New Roman"/>
-          <w:b/>
-          <w:bCs/>
-          <w:noProof/>
-          <w:color w:val="7030A0"/>
-          <w:sz w:val="28"/>
-          <w:szCs w:val="28"/>
-        </w:rPr>
-        <w:drawing>
-          <wp:anchor distT="0" distB="0" distL="114300" distR="114300" simplePos="0" relativeHeight="251705344" behindDoc="0" locked="0" layoutInCell="1" allowOverlap="1" wp14:anchorId="468AEE5C" wp14:editId="3AC606EE">
-            <wp:simplePos x="0" y="0"/>
-            <wp:positionH relativeFrom="margin">
-              <wp:posOffset>3311698</wp:posOffset>
-            </wp:positionH>
-            <wp:positionV relativeFrom="paragraph">
-              <wp:posOffset>91844</wp:posOffset>
+              <wp:posOffset>9525</wp:posOffset>
             </wp:positionV>
             <wp:extent cx="2591435" cy="1587962"/>
             <wp:effectExtent l="0" t="0" r="0" b="0"/>
@@ -7671,7 +7715,7 @@
                     </pic:cNvPicPr>
                   </pic:nvPicPr>
                   <pic:blipFill rotWithShape="1">
-                    <a:blip r:embed="rId31">
+                    <a:blip r:embed="rId30">
                       <a:extLst>
                         <a:ext uri="{28A0092B-C50C-407E-A947-70E740481C1C}">
                           <a14:useLocalDpi xmlns:a14="http://schemas.microsoft.com/office/drawing/2010/main" val="0"/>
@@ -7711,17 +7755,115 @@
           </wp:anchor>
         </w:drawing>
       </w:r>
-    </w:p>
-    <w:p/>
-    <w:p/>
-    <w:p/>
-    <w:p/>
+      <w:r>
+        <w:rPr>
+          <w:noProof/>
+        </w:rPr>
+        <w:drawing>
+          <wp:anchor distT="0" distB="0" distL="114300" distR="114300" simplePos="0" relativeHeight="251694080" behindDoc="0" locked="0" layoutInCell="1" allowOverlap="1" wp14:anchorId="3592B33E" wp14:editId="3210990A">
+            <wp:simplePos x="0" y="0"/>
+            <wp:positionH relativeFrom="column">
+              <wp:posOffset>-709295</wp:posOffset>
+            </wp:positionH>
+            <wp:positionV relativeFrom="paragraph">
+              <wp:posOffset>-6350</wp:posOffset>
+            </wp:positionV>
+            <wp:extent cx="3884295" cy="2169160"/>
+            <wp:effectExtent l="0" t="0" r="1905" b="2540"/>
+            <wp:wrapNone/>
+            <wp:docPr id="36" name="Рисунок 36"/>
+            <wp:cNvGraphicFramePr>
+              <a:graphicFrameLocks xmlns:a="http://schemas.openxmlformats.org/drawingml/2006/main" noChangeAspect="1"/>
+            </wp:cNvGraphicFramePr>
+            <a:graphic xmlns:a="http://schemas.openxmlformats.org/drawingml/2006/main">
+              <a:graphicData uri="http://schemas.openxmlformats.org/drawingml/2006/picture">
+                <pic:pic xmlns:pic="http://schemas.openxmlformats.org/drawingml/2006/picture">
+                  <pic:nvPicPr>
+                    <pic:cNvPr id="0" name="Picture 1"/>
+                    <pic:cNvPicPr>
+                      <a:picLocks noChangeAspect="1" noChangeArrowheads="1"/>
+                    </pic:cNvPicPr>
+                  </pic:nvPicPr>
+                  <pic:blipFill>
+                    <a:blip r:embed="rId31">
+                      <a:extLst>
+                        <a:ext uri="{28A0092B-C50C-407E-A947-70E740481C1C}">
+                          <a14:useLocalDpi xmlns:a14="http://schemas.microsoft.com/office/drawing/2010/main" val="0"/>
+                        </a:ext>
+                      </a:extLst>
+                    </a:blip>
+                    <a:srcRect/>
+                    <a:stretch>
+                      <a:fillRect/>
+                    </a:stretch>
+                  </pic:blipFill>
+                  <pic:spPr bwMode="auto">
+                    <a:xfrm>
+                      <a:off x="0" y="0"/>
+                      <a:ext cx="3884295" cy="2169160"/>
+                    </a:xfrm>
+                    <a:prstGeom prst="rect">
+                      <a:avLst/>
+                    </a:prstGeom>
+                    <a:noFill/>
+                    <a:ln>
+                      <a:noFill/>
+                    </a:ln>
+                  </pic:spPr>
+                </pic:pic>
+              </a:graphicData>
+            </a:graphic>
+            <wp14:sizeRelH relativeFrom="margin">
+              <wp14:pctWidth>0</wp14:pctWidth>
+            </wp14:sizeRelH>
+            <wp14:sizeRelV relativeFrom="margin">
+              <wp14:pctHeight>0</wp14:pctHeight>
+            </wp14:sizeRelV>
+          </wp:anchor>
+        </w:drawing>
+      </w:r>
+    </w:p>
     <w:p>
       <w:pPr>
         <w:tabs>
           <w:tab w:val="left" w:pos="5331"/>
         </w:tabs>
       </w:pPr>
+    </w:p>
+    <w:p>
+      <w:pPr>
+        <w:tabs>
+          <w:tab w:val="left" w:pos="5331"/>
+        </w:tabs>
+      </w:pPr>
+    </w:p>
+    <w:p>
+      <w:pPr>
+        <w:tabs>
+          <w:tab w:val="left" w:pos="5331"/>
+        </w:tabs>
+      </w:pPr>
+    </w:p>
+    <w:p>
+      <w:pPr>
+        <w:tabs>
+          <w:tab w:val="left" w:pos="5331"/>
+        </w:tabs>
+      </w:pPr>
+    </w:p>
+    <w:p>
+      <w:pPr>
+        <w:tabs>
+          <w:tab w:val="left" w:pos="5331"/>
+        </w:tabs>
+      </w:pPr>
+    </w:p>
+    <w:p>
+      <w:pPr>
+        <w:tabs>
+          <w:tab w:val="left" w:pos="5331"/>
+        </w:tabs>
+      </w:pPr>
       <w:r>
         <w:rPr>
           <w:noProof/>
@@ -7729,13 +7871,13 @@
         <mc:AlternateContent>
           <mc:Choice Requires="wps">
             <w:drawing>
-              <wp:anchor distT="0" distB="0" distL="114300" distR="114300" simplePos="0" relativeHeight="251691008" behindDoc="0" locked="0" layoutInCell="1" allowOverlap="1" wp14:anchorId="7AEE1728" wp14:editId="5A48CC83">
+              <wp:anchor distT="0" distB="0" distL="114300" distR="114300" simplePos="0" relativeHeight="251691008" behindDoc="0" locked="0" layoutInCell="1" allowOverlap="1" wp14:anchorId="7AEE1728" wp14:editId="2CF5A3FA">
                 <wp:simplePos x="0" y="0"/>
                 <wp:positionH relativeFrom="column">
-                  <wp:posOffset>3397827</wp:posOffset>
+                  <wp:posOffset>3542030</wp:posOffset>
                 </wp:positionH>
                 <wp:positionV relativeFrom="paragraph">
-                  <wp:posOffset>298161</wp:posOffset>
+                  <wp:posOffset>8890</wp:posOffset>
                 </wp:positionV>
                 <wp:extent cx="2230244" cy="408878"/>
                 <wp:effectExtent l="0" t="0" r="17780" b="10795"/>
@@ -7812,7 +7954,7 @@
                 <v:stroke joinstyle="miter"/>
                 <v:path gradientshapeok="t" o:connecttype="rect"/>
               </v:shapetype>
-              <v:shape id="Поле 32" o:spid="_x0000_s1026" type="#_x0000_t202" style="position:absolute;margin-left:267.55pt;margin-top:23.5pt;width:175.6pt;height:32.2pt;z-index:251691008;visibility:visible;mso-wrap-style:square;mso-wrap-distance-left:9pt;mso-wrap-distance-top:0;mso-wrap-distance-right:9pt;mso-wrap-distance-bottom:0;mso-position-horizontal:absolute;mso-position-horizontal-relative:text;mso-position-vertical:absolute;mso-position-vertical-relative:text;v-text-anchor:top" o:gfxdata="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" filled="f" strokecolor="#70ad47 [3209]" strokeweight="1pt">
+              <v:shape id="Поле 32" o:spid="_x0000_s1026" type="#_x0000_t202" style="position:absolute;margin-left:278.9pt;margin-top:.7pt;width:175.6pt;height:32.2pt;z-index:251691008;visibility:visible;mso-wrap-style:square;mso-wrap-distance-left:9pt;mso-wrap-distance-top:0;mso-wrap-distance-right:9pt;mso-wrap-distance-bottom:0;mso-position-horizontal:absolute;mso-position-horizontal-relative:text;mso-position-vertical:absolute;mso-position-vertical-relative:text;v-text-anchor:top" o:gfxdata="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" filled="f" strokecolor="#70ad47 [3209]" strokeweight="1pt">
                 <v:textbox>
                   <w:txbxContent>
                     <w:p>
@@ -7837,13 +7979,113 @@
           </mc:Fallback>
         </mc:AlternateContent>
       </w:r>
+    </w:p>
+    <w:p>
+      <w:pPr>
+        <w:tabs>
+          <w:tab w:val="left" w:pos="5331"/>
+        </w:tabs>
+      </w:pPr>
+      <w:r>
+        <w:rPr>
+          <w:rFonts w:ascii="Times New Roman" w:eastAsia="Times New Roman" w:hAnsi="Times New Roman" w:cs="Times New Roman"/>
+          <w:noProof/>
+          <w:color w:val="000000"/>
+          <w:sz w:val="28"/>
+          <w:szCs w:val="28"/>
+          <w:lang w:eastAsia="uk-UA"/>
+        </w:rPr>
+        <mc:AlternateContent>
+          <mc:Choice Requires="wps">
+            <w:drawing>
+              <wp:anchor distT="0" distB="0" distL="114300" distR="114300" simplePos="0" relativeHeight="251716608" behindDoc="0" locked="0" layoutInCell="1" allowOverlap="1" wp14:anchorId="075F8A07" wp14:editId="1E147D10">
+                <wp:simplePos x="0" y="0"/>
+                <wp:positionH relativeFrom="page">
+                  <wp:align>center</wp:align>
+                </wp:positionH>
+                <wp:positionV relativeFrom="paragraph">
+                  <wp:posOffset>346075</wp:posOffset>
+                </wp:positionV>
+                <wp:extent cx="7933863" cy="18472"/>
+                <wp:effectExtent l="0" t="0" r="29210" b="19685"/>
+                <wp:wrapNone/>
+                <wp:docPr id="55" name="Пряма сполучна лінія 55"/>
+                <wp:cNvGraphicFramePr/>
+                <a:graphic xmlns:a="http://schemas.openxmlformats.org/drawingml/2006/main">
+                  <a:graphicData uri="http://schemas.microsoft.com/office/word/2010/wordprocessingShape">
+                    <wps:wsp>
+                      <wps:cNvCnPr/>
+                      <wps:spPr>
+                        <a:xfrm flipV="1">
+                          <a:off x="0" y="0"/>
+                          <a:ext cx="7933863" cy="18472"/>
+                        </a:xfrm>
+                        <a:prstGeom prst="line">
+                          <a:avLst/>
+                        </a:prstGeom>
+                        <a:ln/>
+                      </wps:spPr>
+                      <wps:style>
+                        <a:lnRef idx="2">
+                          <a:schemeClr val="dk1"/>
+                        </a:lnRef>
+                        <a:fillRef idx="0">
+                          <a:schemeClr val="dk1"/>
+                        </a:fillRef>
+                        <a:effectRef idx="1">
+                          <a:schemeClr val="dk1"/>
+                        </a:effectRef>
+                        <a:fontRef idx="minor">
+                          <a:schemeClr val="tx1"/>
+                        </a:fontRef>
+                      </wps:style>
+                      <wps:bodyPr/>
+                    </wps:wsp>
+                  </a:graphicData>
+                </a:graphic>
+                <wp14:sizeRelH relativeFrom="margin">
+                  <wp14:pctWidth>0</wp14:pctWidth>
+                </wp14:sizeRelH>
+                <wp14:sizeRelV relativeFrom="margin">
+                  <wp14:pctHeight>0</wp14:pctHeight>
+                </wp14:sizeRelV>
+              </wp:anchor>
+            </w:drawing>
+          </mc:Choice>
+          <mc:Fallback>
+            <w:pict>
+              <v:line w14:anchorId="245B5B4B" id="Пряма сполучна лінія 55" o:spid="_x0000_s1026" style="position:absolute;flip:y;z-index:251716608;visibility:visible;mso-wrap-style:square;mso-width-percent:0;mso-height-percent:0;mso-wrap-distance-left:9pt;mso-wrap-distance-top:0;mso-wrap-distance-right:9pt;mso-wrap-distance-bottom:0;mso-position-horizontal:center;mso-position-horizontal-relative:page;mso-position-vertical:absolute;mso-position-vertical-relative:text;mso-width-percent:0;mso-height-percent:0;mso-width-relative:margin;mso-height-relative:margin" from="0,27.25pt" to="624.7pt,28.7pt" o:gfxdata="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" strokecolor="black [3200]" strokeweight="1pt">
+                <v:stroke joinstyle="miter"/>
+                <w10:wrap anchorx="page"/>
+              </v:line>
+            </w:pict>
+          </mc:Fallback>
+        </mc:AlternateContent>
+      </w:r>
+    </w:p>
+    <w:p>
+      <w:pPr>
+        <w:tabs>
+          <w:tab w:val="left" w:pos="5331"/>
+        </w:tabs>
+      </w:pPr>
+    </w:p>
+    <w:p>
+      <w:pPr>
+        <w:tabs>
+          <w:tab w:val="left" w:pos="5331"/>
+        </w:tabs>
+      </w:pPr>
+    </w:p>
+    <w:p>
+      <w:pPr>
+        <w:tabs>
+          <w:tab w:val="left" w:pos="5331"/>
+        </w:tabs>
+      </w:pPr>
       <w:r>
         <w:tab/>
       </w:r>
-    </w:p>
-    <w:p/>
-    <w:p/>
-    <w:p>
       <w:r>
         <w:rPr>
           <w:noProof/>
@@ -8130,6 +8372,7 @@
     </w:p>
     <w:p>
       <w:pPr>
+        <w:jc w:val="center"/>
         <w:rPr>
           <w:rFonts w:ascii="Times New Roman" w:hAnsi="Times New Roman" w:cs="Times New Roman"/>
           <w:sz w:val="28"/>
@@ -8137,93 +8380,15 @@
           <w:lang w:val="en-US"/>
         </w:rPr>
       </w:pPr>
-    </w:p>
-    <w:p>
-      <w:pPr>
-        <w:rPr>
-          <w:rFonts w:ascii="Times New Roman" w:hAnsi="Times New Roman" w:cs="Times New Roman"/>
+      <w:r>
+        <w:rPr>
+          <w:rFonts w:ascii="Times New Roman" w:hAnsi="Times New Roman" w:cs="Times New Roman"/>
+          <w:noProof/>
           <w:sz w:val="28"/>
           <w:szCs w:val="28"/>
           <w:lang w:val="en-US"/>
         </w:rPr>
-      </w:pPr>
-    </w:p>
-    <w:p>
-      <w:pPr>
-        <w:rPr>
-          <w:rFonts w:ascii="Times New Roman" w:hAnsi="Times New Roman" w:cs="Times New Roman"/>
-          <w:sz w:val="28"/>
-          <w:szCs w:val="28"/>
-          <w:lang w:val="en-US"/>
-        </w:rPr>
-      </w:pPr>
-    </w:p>
-    <w:p>
-      <w:pPr>
-        <w:rPr>
-          <w:rFonts w:ascii="Times New Roman" w:hAnsi="Times New Roman" w:cs="Times New Roman"/>
-          <w:sz w:val="28"/>
-          <w:szCs w:val="28"/>
-          <w:lang w:val="en-US"/>
-        </w:rPr>
-      </w:pPr>
-    </w:p>
-    <w:p>
-      <w:pPr>
-        <w:rPr>
-          <w:rFonts w:ascii="Times New Roman" w:hAnsi="Times New Roman" w:cs="Times New Roman"/>
-          <w:sz w:val="28"/>
-          <w:szCs w:val="28"/>
-          <w:lang w:val="en-US"/>
-        </w:rPr>
-      </w:pPr>
-    </w:p>
-    <w:p>
-      <w:pPr>
-        <w:rPr>
-          <w:rFonts w:ascii="Times New Roman" w:hAnsi="Times New Roman" w:cs="Times New Roman"/>
-          <w:sz w:val="28"/>
-          <w:szCs w:val="28"/>
-          <w:lang w:val="en-US"/>
-        </w:rPr>
-      </w:pPr>
-    </w:p>
-    <w:p>
-      <w:pPr>
-        <w:rPr>
-          <w:lang w:val="en-US"/>
-        </w:rPr>
-      </w:pPr>
-    </w:p>
-    <w:p>
-      <w:pPr>
-        <w:jc w:val="center"/>
-        <w:rPr>
-          <w:rFonts w:ascii="Times New Roman" w:hAnsi="Times New Roman" w:cs="Times New Roman"/>
-          <w:sz w:val="28"/>
-          <w:szCs w:val="28"/>
-          <w:lang w:val="en-US"/>
-        </w:rPr>
-      </w:pPr>
-    </w:p>
-    <w:p>
-      <w:pPr>
-        <w:jc w:val="center"/>
-        <w:rPr>
-          <w:rFonts w:ascii="Times New Roman" w:hAnsi="Times New Roman" w:cs="Times New Roman"/>
-          <w:sz w:val="28"/>
-          <w:szCs w:val="28"/>
-          <w:lang w:val="en-US"/>
-        </w:rPr>
-      </w:pPr>
-      <w:r>
-        <w:rPr>
-          <w:rFonts w:ascii="Times New Roman" w:hAnsi="Times New Roman" w:cs="Times New Roman"/>
-          <w:noProof/>
-          <w:sz w:val="28"/>
-          <w:szCs w:val="28"/>
-          <w:lang w:val="en-US"/>
-        </w:rPr>
+        <w:lastRenderedPageBreak/>
         <w:drawing>
           <wp:anchor distT="0" distB="0" distL="0" distR="0" simplePos="0" relativeHeight="14" behindDoc="0" locked="0" layoutInCell="0" allowOverlap="1" wp14:anchorId="2A6F7D87" wp14:editId="49BA5EC9">
             <wp:simplePos x="0" y="0"/>
@@ -8639,6 +8804,22 @@
       <w:pPr>
         <w:spacing w:after="0" w:line="240" w:lineRule="auto"/>
         <w:rPr>
+          <w:rFonts w:ascii="Arial" w:hAnsi="Arial" w:cs="Arial"/>
+          <w:b/>
+          <w:bCs/>
+          <w:i/>
+          <w:iCs/>
+          <w:color w:val="000000"/>
+          <w:sz w:val="32"/>
+          <w:szCs w:val="32"/>
+          <w:lang w:val="en-US"/>
+        </w:rPr>
+      </w:pPr>
+    </w:p>
+    <w:p>
+      <w:pPr>
+        <w:spacing w:after="0" w:line="240" w:lineRule="auto"/>
+        <w:rPr>
           <w:rFonts w:ascii="Times New Roman" w:hAnsi="Times New Roman" w:cs="Times New Roman"/>
           <w:i/>
           <w:iCs/>
@@ -10003,7 +10184,7 @@
           <w:noProof/>
         </w:rPr>
         <w:drawing>
-          <wp:anchor distT="0" distB="0" distL="114300" distR="114300" simplePos="0" relativeHeight="251702272" behindDoc="0" locked="0" layoutInCell="1" allowOverlap="1" wp14:anchorId="4F4C4FC1" wp14:editId="253693C6">
+          <wp:anchor distT="0" distB="0" distL="114300" distR="114300" simplePos="0" relativeHeight="251702272" behindDoc="0" locked="0" layoutInCell="1" allowOverlap="1" wp14:anchorId="4F4C4FC1" wp14:editId="6DDB5196">
             <wp:simplePos x="0" y="0"/>
             <wp:positionH relativeFrom="column">
               <wp:posOffset>-462511</wp:posOffset>
@@ -10129,6 +10310,7 @@
         <w:t xml:space="preserve"> Work. </w:t>
       </w:r>
       <w:proofErr w:type="spellStart"/>
+      <w:proofErr w:type="gramStart"/>
       <w:r>
         <w:rPr>
           <w:rFonts w:ascii="Times New Roman" w:hAnsi="Times New Roman" w:cs="Times New Roman"/>
@@ -10163,7 +10345,20 @@
           <w:szCs w:val="28"/>
           <w:lang w:val="en-US"/>
         </w:rPr>
-        <w:t xml:space="preserve"> “A+B”</w:t>
+        <w:t xml:space="preserve"> “</w:t>
+      </w:r>
+      <w:proofErr w:type="gramEnd"/>
+      <w:r>
+        <w:rPr>
+          <w:rFonts w:ascii="Times New Roman" w:hAnsi="Times New Roman" w:cs="Times New Roman"/>
+          <w:b/>
+          <w:bCs/>
+          <w:color w:val="7030A0"/>
+          <w:sz w:val="28"/>
+          <w:szCs w:val="28"/>
+          <w:lang w:val="en-US"/>
+        </w:rPr>
+        <w:t>A+B”</w:t>
       </w:r>
       <w:r>
         <w:rPr>
@@ -10488,7 +10683,7 @@
         <mc:AlternateContent>
           <mc:Choice Requires="wps">
             <w:drawing>
-              <wp:anchor distT="0" distB="0" distL="114300" distR="114300" simplePos="0" relativeHeight="251661312" behindDoc="0" locked="0" layoutInCell="1" allowOverlap="1" wp14:anchorId="7020D2A5" wp14:editId="44DF179E">
+              <wp:anchor distT="0" distB="0" distL="114300" distR="114300" simplePos="0" relativeHeight="251661312" behindDoc="0" locked="0" layoutInCell="1" allowOverlap="1" wp14:anchorId="7020D2A5" wp14:editId="18CDF45B">
                 <wp:simplePos x="0" y="0"/>
                 <wp:positionH relativeFrom="margin">
                   <wp:posOffset>-333722</wp:posOffset>
@@ -10628,7 +10823,7 @@
           <w:noProof/>
         </w:rPr>
         <w:drawing>
-          <wp:anchor distT="0" distB="0" distL="114300" distR="114300" simplePos="0" relativeHeight="251701248" behindDoc="0" locked="0" layoutInCell="1" allowOverlap="1" wp14:anchorId="0C47A436" wp14:editId="2EB66D39">
+          <wp:anchor distT="0" distB="0" distL="114300" distR="114300" simplePos="0" relativeHeight="251701248" behindDoc="0" locked="0" layoutInCell="1" allowOverlap="1" wp14:anchorId="0C47A436" wp14:editId="7655CC44">
             <wp:simplePos x="0" y="0"/>
             <wp:positionH relativeFrom="column">
               <wp:posOffset>-447790</wp:posOffset>
@@ -10840,7 +11035,7 @@
           <w:szCs w:val="28"/>
         </w:rPr>
         <w:drawing>
-          <wp:anchor distT="0" distB="0" distL="114300" distR="114300" simplePos="0" relativeHeight="251664384" behindDoc="0" locked="0" layoutInCell="1" allowOverlap="1" wp14:anchorId="1C9045A4" wp14:editId="2368DB81">
+          <wp:anchor distT="0" distB="0" distL="114300" distR="114300" simplePos="0" relativeHeight="251664384" behindDoc="0" locked="0" layoutInCell="1" allowOverlap="1" wp14:anchorId="1C9045A4" wp14:editId="6D6CB8BF">
             <wp:simplePos x="0" y="0"/>
             <wp:positionH relativeFrom="column">
               <wp:posOffset>-347922</wp:posOffset>
@@ -10982,7 +11177,7 @@
         <mc:AlternateContent>
           <mc:Choice Requires="wps">
             <w:drawing>
-              <wp:anchor distT="0" distB="0" distL="114300" distR="114300" simplePos="0" relativeHeight="251688960" behindDoc="0" locked="0" layoutInCell="1" allowOverlap="1" wp14:anchorId="11BDD16B" wp14:editId="4470671D">
+              <wp:anchor distT="0" distB="0" distL="114300" distR="114300" simplePos="0" relativeHeight="251688960" behindDoc="0" locked="0" layoutInCell="1" allowOverlap="1" wp14:anchorId="11BDD16B" wp14:editId="73602160">
                 <wp:simplePos x="0" y="0"/>
                 <wp:positionH relativeFrom="column">
                   <wp:posOffset>-899796</wp:posOffset>
@@ -11032,7 +11227,7 @@
           </mc:Choice>
           <mc:Fallback>
             <w:pict>
-              <v:line w14:anchorId="01B39421" id="Пряма сполучна лінія 41" o:spid="_x0000_s1026" style="position:absolute;z-index:251688960;visibility:visible;mso-wrap-style:square;mso-wrap-distance-left:9pt;mso-wrap-distance-top:0;mso-wrap-distance-right:9pt;mso-wrap-distance-bottom:0;mso-position-horizontal:absolute;mso-position-horizontal-relative:text;mso-position-vertical:absolute;mso-position-vertical-relative:text" from="-70.85pt,10.15pt" to="523.3pt,11.3pt" o:gfxdata="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" strokecolor="black [3200]" strokeweight="1pt">
+              <v:line w14:anchorId="0D99CF3C" id="Пряма сполучна лінія 41" o:spid="_x0000_s1026" style="position:absolute;z-index:251688960;visibility:visible;mso-wrap-style:square;mso-wrap-distance-left:9pt;mso-wrap-distance-top:0;mso-wrap-distance-right:9pt;mso-wrap-distance-bottom:0;mso-position-horizontal:absolute;mso-position-horizontal-relative:text;mso-position-vertical:absolute;mso-position-vertical-relative:text" from="-70.85pt,10.15pt" to="523.3pt,11.3pt" o:gfxdata="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" strokecolor="black [3200]" strokeweight="1pt">
                 <v:stroke joinstyle="miter"/>
               </v:line>
             </w:pict>
@@ -11187,26 +11382,21 @@
       </w:pPr>
       <w:r>
         <w:rPr>
-          <w:rFonts w:ascii="Times New Roman" w:hAnsi="Times New Roman" w:cs="Times New Roman"/>
-          <w:b/>
-          <w:bCs/>
           <w:noProof/>
-          <w:sz w:val="28"/>
-          <w:szCs w:val="28"/>
         </w:rPr>
         <w:drawing>
-          <wp:anchor distT="0" distB="0" distL="114300" distR="114300" simplePos="0" relativeHeight="251675648" behindDoc="0" locked="0" layoutInCell="1" allowOverlap="1" wp14:anchorId="373A794A" wp14:editId="0A1E39F0">
+          <wp:anchor distT="0" distB="0" distL="114300" distR="114300" simplePos="0" relativeHeight="251712512" behindDoc="0" locked="0" layoutInCell="1" allowOverlap="1" wp14:anchorId="243CC911" wp14:editId="464F9C95">
             <wp:simplePos x="0" y="0"/>
             <wp:positionH relativeFrom="column">
-              <wp:posOffset>-451062</wp:posOffset>
+              <wp:posOffset>-739775</wp:posOffset>
             </wp:positionH>
             <wp:positionV relativeFrom="paragraph">
-              <wp:posOffset>218440</wp:posOffset>
+              <wp:posOffset>290830</wp:posOffset>
             </wp:positionV>
-            <wp:extent cx="6208601" cy="3014134"/>
-            <wp:effectExtent l="0" t="0" r="1905" b="0"/>
+            <wp:extent cx="6118860" cy="3462655"/>
+            <wp:effectExtent l="0" t="0" r="0" b="4445"/>
             <wp:wrapNone/>
-            <wp:docPr id="12" name="Рисунок 12"/>
+            <wp:docPr id="34" name="Рисунок 34"/>
             <wp:cNvGraphicFramePr>
               <a:graphicFrameLocks xmlns:a="http://schemas.openxmlformats.org/drawingml/2006/main" noChangeAspect="1"/>
             </wp:cNvGraphicFramePr>
@@ -11214,7 +11404,7 @@
               <a:graphicData uri="http://schemas.openxmlformats.org/drawingml/2006/picture">
                 <pic:pic xmlns:pic="http://schemas.openxmlformats.org/drawingml/2006/picture">
                   <pic:nvPicPr>
-                    <pic:cNvPr id="0" name="Picture 1"/>
+                    <pic:cNvPr id="0" name="Picture 9"/>
                     <pic:cNvPicPr>
                       <a:picLocks noChangeAspect="1" noChangeArrowheads="1"/>
                     </pic:cNvPicPr>
@@ -11235,7 +11425,7 @@
                   <pic:spPr bwMode="auto">
                     <a:xfrm>
                       <a:off x="0" y="0"/>
-                      <a:ext cx="6208601" cy="3014134"/>
+                      <a:ext cx="6118860" cy="3462655"/>
                     </a:xfrm>
                     <a:prstGeom prst="rect">
                       <a:avLst/>
@@ -11285,13 +11475,13 @@
         <mc:AlternateContent>
           <mc:Choice Requires="wps">
             <w:drawing>
-              <wp:anchor distT="0" distB="0" distL="114300" distR="114300" simplePos="0" relativeHeight="251676672" behindDoc="0" locked="0" layoutInCell="1" allowOverlap="1" wp14:anchorId="363E2B77" wp14:editId="26B6ED9D">
+              <wp:anchor distT="0" distB="0" distL="114300" distR="114300" simplePos="0" relativeHeight="251676672" behindDoc="0" locked="0" layoutInCell="1" allowOverlap="1" wp14:anchorId="363E2B77" wp14:editId="4F034090">
                 <wp:simplePos x="0" y="0"/>
-                <wp:positionH relativeFrom="column">
-                  <wp:posOffset>5933229</wp:posOffset>
+                <wp:positionH relativeFrom="margin">
+                  <wp:align>right</wp:align>
                 </wp:positionH>
                 <wp:positionV relativeFrom="paragraph">
-                  <wp:posOffset>40428</wp:posOffset>
+                  <wp:posOffset>9525</wp:posOffset>
                 </wp:positionV>
                 <wp:extent cx="618066" cy="313267"/>
                 <wp:effectExtent l="0" t="0" r="10795" b="10795"/>
@@ -11364,7 +11554,7 @@
           </mc:Choice>
           <mc:Fallback>
             <w:pict>
-              <v:shape w14:anchorId="363E2B77" id="Поле 17" o:spid="_x0000_s1034" type="#_x0000_t202" style="position:absolute;margin-left:467.2pt;margin-top:3.2pt;width:48.65pt;height:24.65pt;z-index:251676672;visibility:visible;mso-wrap-style:square;mso-wrap-distance-left:9pt;mso-wrap-distance-top:0;mso-wrap-distance-right:9pt;mso-wrap-distance-bottom:0;mso-position-horizontal:absolute;mso-position-horizontal-relative:text;mso-position-vertical:absolute;mso-position-vertical-relative:text;v-text-anchor:top" o:gfxdata="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" filled="f" strokecolor="#70ad47 [3209]" strokeweight="1pt">
+              <v:shape w14:anchorId="363E2B77" id="Поле 17" o:spid="_x0000_s1034" type="#_x0000_t202" style="position:absolute;margin-left:-2.55pt;margin-top:.75pt;width:48.65pt;height:24.65pt;z-index:251676672;visibility:visible;mso-wrap-style:square;mso-wrap-distance-left:9pt;mso-wrap-distance-top:0;mso-wrap-distance-right:9pt;mso-wrap-distance-bottom:0;mso-position-horizontal:right;mso-position-horizontal-relative:margin;mso-position-vertical:absolute;mso-position-vertical-relative:text;v-text-anchor:top" o:gfxdata="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" filled="f" strokecolor="#70ad47 [3209]" strokeweight="1pt">
                 <v:textbox>
                   <w:txbxContent>
                     <w:p>
@@ -11384,6 +11574,7 @@
                     </w:p>
                   </w:txbxContent>
                 </v:textbox>
+                <w10:wrap anchorx="margin"/>
               </v:shape>
             </w:pict>
           </mc:Fallback>
@@ -11596,31 +11787,150 @@
           <w:szCs w:val="28"/>
         </w:rPr>
       </w:pPr>
-      <w:r>
-        <w:rPr>
-          <w:rFonts w:ascii="Times New Roman" w:hAnsi="Times New Roman" w:cs="Times New Roman"/>
-          <w:b/>
-          <w:bCs/>
+    </w:p>
+    <w:p>
+      <w:pPr>
+        <w:spacing w:after="0" w:line="240" w:lineRule="auto"/>
+        <w:textAlignment w:val="baseline"/>
+        <w:rPr>
+          <w:rFonts w:ascii="Times New Roman" w:hAnsi="Times New Roman" w:cs="Times New Roman"/>
+          <w:b/>
+          <w:bCs/>
+          <w:color w:val="7030A0"/>
+          <w:sz w:val="28"/>
+          <w:szCs w:val="28"/>
+        </w:rPr>
+      </w:pPr>
+    </w:p>
+    <w:p>
+      <w:pPr>
+        <w:spacing w:after="0" w:line="240" w:lineRule="auto"/>
+        <w:textAlignment w:val="baseline"/>
+        <w:rPr>
+          <w:rFonts w:ascii="Times New Roman" w:hAnsi="Times New Roman" w:cs="Times New Roman"/>
+          <w:b/>
+          <w:bCs/>
+          <w:color w:val="7030A0"/>
+          <w:sz w:val="28"/>
+          <w:szCs w:val="28"/>
+        </w:rPr>
+      </w:pPr>
+    </w:p>
+    <w:p>
+      <w:pPr>
+        <w:spacing w:after="0" w:line="240" w:lineRule="auto"/>
+        <w:textAlignment w:val="baseline"/>
+        <w:rPr>
+          <w:rFonts w:ascii="Times New Roman" w:hAnsi="Times New Roman" w:cs="Times New Roman"/>
+          <w:b/>
+          <w:bCs/>
+          <w:color w:val="7030A0"/>
+          <w:sz w:val="28"/>
+          <w:szCs w:val="28"/>
+        </w:rPr>
+      </w:pPr>
+    </w:p>
+    <w:p>
+      <w:pPr>
+        <w:spacing w:after="0" w:line="240" w:lineRule="auto"/>
+        <w:textAlignment w:val="baseline"/>
+        <w:rPr>
+          <w:rFonts w:ascii="Times New Roman" w:hAnsi="Times New Roman" w:cs="Times New Roman"/>
+          <w:b/>
+          <w:bCs/>
+          <w:color w:val="7030A0"/>
+          <w:sz w:val="28"/>
+          <w:szCs w:val="28"/>
+        </w:rPr>
+      </w:pPr>
+    </w:p>
+    <w:p>
+      <w:pPr>
+        <w:spacing w:after="0" w:line="240" w:lineRule="auto"/>
+        <w:textAlignment w:val="baseline"/>
+        <w:rPr>
+          <w:rFonts w:ascii="Times New Roman" w:hAnsi="Times New Roman" w:cs="Times New Roman"/>
+          <w:b/>
+          <w:bCs/>
+          <w:color w:val="7030A0"/>
+          <w:sz w:val="28"/>
+          <w:szCs w:val="28"/>
+        </w:rPr>
+      </w:pPr>
+      <w:r>
+        <w:rPr>
           <w:noProof/>
-          <w:color w:val="7030A0"/>
-          <w:sz w:val="28"/>
-          <w:szCs w:val="28"/>
+        </w:rPr>
+        <w:lastRenderedPageBreak/>
+        <w:drawing>
+          <wp:anchor distT="0" distB="0" distL="114300" distR="114300" simplePos="0" relativeHeight="251717632" behindDoc="0" locked="0" layoutInCell="1" allowOverlap="1" wp14:anchorId="7B92FFED" wp14:editId="5C7FCFBA">
+            <wp:simplePos x="0" y="0"/>
+            <wp:positionH relativeFrom="column">
+              <wp:posOffset>-762635</wp:posOffset>
+            </wp:positionH>
+            <wp:positionV relativeFrom="paragraph">
+              <wp:posOffset>-455930</wp:posOffset>
+            </wp:positionV>
+            <wp:extent cx="3243353" cy="1469263"/>
+            <wp:effectExtent l="0" t="0" r="0" b="0"/>
+            <wp:wrapNone/>
+            <wp:docPr id="57" name="Рисунок 57"/>
+            <wp:cNvGraphicFramePr>
+              <a:graphicFrameLocks xmlns:a="http://schemas.openxmlformats.org/drawingml/2006/main" noChangeAspect="1"/>
+            </wp:cNvGraphicFramePr>
+            <a:graphic xmlns:a="http://schemas.openxmlformats.org/drawingml/2006/main">
+              <a:graphicData uri="http://schemas.openxmlformats.org/drawingml/2006/picture">
+                <pic:pic xmlns:pic="http://schemas.openxmlformats.org/drawingml/2006/picture">
+                  <pic:nvPicPr>
+                    <pic:cNvPr id="1" name=""/>
+                    <pic:cNvPicPr/>
+                  </pic:nvPicPr>
+                  <pic:blipFill>
+                    <a:blip r:embed="rId41">
+                      <a:extLst>
+                        <a:ext uri="{28A0092B-C50C-407E-A947-70E740481C1C}">
+                          <a14:useLocalDpi xmlns:a14="http://schemas.microsoft.com/office/drawing/2010/main" val="0"/>
+                        </a:ext>
+                      </a:extLst>
+                    </a:blip>
+                    <a:stretch>
+                      <a:fillRect/>
+                    </a:stretch>
+                  </pic:blipFill>
+                  <pic:spPr>
+                    <a:xfrm>
+                      <a:off x="0" y="0"/>
+                      <a:ext cx="3243353" cy="1469263"/>
+                    </a:xfrm>
+                    <a:prstGeom prst="rect">
+                      <a:avLst/>
+                    </a:prstGeom>
+                  </pic:spPr>
+                </pic:pic>
+              </a:graphicData>
+            </a:graphic>
+          </wp:anchor>
+        </w:drawing>
+      </w:r>
+      <w:r>
+        <w:rPr>
+          <w:noProof/>
         </w:rPr>
         <mc:AlternateContent>
           <mc:Choice Requires="wps">
             <w:drawing>
-              <wp:anchor distT="0" distB="0" distL="114300" distR="114300" simplePos="0" relativeHeight="251678720" behindDoc="0" locked="0" layoutInCell="1" allowOverlap="1" wp14:anchorId="38069409" wp14:editId="6539D4D2">
+              <wp:anchor distT="0" distB="0" distL="114300" distR="114300" simplePos="0" relativeHeight="251719680" behindDoc="0" locked="0" layoutInCell="1" allowOverlap="1" wp14:anchorId="1CEFED61" wp14:editId="1D8CF1DE">
                 <wp:simplePos x="0" y="0"/>
                 <wp:positionH relativeFrom="column">
-                  <wp:posOffset>-439940</wp:posOffset>
+                  <wp:posOffset>2849245</wp:posOffset>
                 </wp:positionH>
                 <wp:positionV relativeFrom="paragraph">
-                  <wp:posOffset>240261</wp:posOffset>
+                  <wp:posOffset>-181610</wp:posOffset>
                 </wp:positionV>
-                <wp:extent cx="956734" cy="364067"/>
-                <wp:effectExtent l="0" t="0" r="15240" b="17145"/>
+                <wp:extent cx="1097280" cy="350520"/>
+                <wp:effectExtent l="0" t="0" r="26670" b="11430"/>
                 <wp:wrapNone/>
-                <wp:docPr id="29" name="Поле 29"/>
+                <wp:docPr id="59" name="Поле 59"/>
                 <wp:cNvGraphicFramePr/>
                 <a:graphic xmlns:a="http://schemas.openxmlformats.org/drawingml/2006/main">
                   <a:graphicData uri="http://schemas.microsoft.com/office/word/2010/wordprocessingShape">
@@ -11629,7 +11939,7 @@
                       <wps:spPr>
                         <a:xfrm>
                           <a:off x="0" y="0"/>
-                          <a:ext cx="956734" cy="364067"/>
+                          <a:ext cx="1097280" cy="350520"/>
                         </a:xfrm>
                         <a:prstGeom prst="rect">
                           <a:avLst/>
@@ -11669,7 +11979,7 @@
                                 <w:sz w:val="28"/>
                                 <w:szCs w:val="28"/>
                               </w:rPr>
-                              <w:t>Результат</w:t>
+                              <w:t>Результати</w:t>
                             </w:r>
                           </w:p>
                         </w:txbxContent>
@@ -11683,12 +11993,18 @@
                     </wps:wsp>
                   </a:graphicData>
                 </a:graphic>
+                <wp14:sizeRelH relativeFrom="margin">
+                  <wp14:pctWidth>0</wp14:pctWidth>
+                </wp14:sizeRelH>
+                <wp14:sizeRelV relativeFrom="margin">
+                  <wp14:pctHeight>0</wp14:pctHeight>
+                </wp14:sizeRelV>
               </wp:anchor>
             </w:drawing>
           </mc:Choice>
           <mc:Fallback>
             <w:pict>
-              <v:shape w14:anchorId="38069409" id="Поле 29" o:spid="_x0000_s1035" type="#_x0000_t202" style="position:absolute;margin-left:-34.65pt;margin-top:18.9pt;width:75.35pt;height:28.65pt;z-index:251678720;visibility:visible;mso-wrap-style:square;mso-wrap-distance-left:9pt;mso-wrap-distance-top:0;mso-wrap-distance-right:9pt;mso-wrap-distance-bottom:0;mso-position-horizontal:absolute;mso-position-horizontal-relative:text;mso-position-vertical:absolute;mso-position-vertical-relative:text;v-text-anchor:top" o:gfxdata="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" filled="f" strokecolor="#70ad47 [3209]" strokeweight="1pt">
+              <v:shape w14:anchorId="1CEFED61" id="Поле 59" o:spid="_x0000_s1035" type="#_x0000_t202" style="position:absolute;margin-left:224.35pt;margin-top:-14.3pt;width:86.4pt;height:27.6pt;z-index:251719680;visibility:visible;mso-wrap-style:square;mso-width-percent:0;mso-height-percent:0;mso-wrap-distance-left:9pt;mso-wrap-distance-top:0;mso-wrap-distance-right:9pt;mso-wrap-distance-bottom:0;mso-position-horizontal:absolute;mso-position-horizontal-relative:text;mso-position-vertical:absolute;mso-position-vertical-relative:text;mso-width-percent:0;mso-height-percent:0;mso-width-relative:margin;mso-height-relative:margin;v-text-anchor:top" o:gfxdata="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" filled="f" strokecolor="#70ad47 [3209]" strokeweight="1pt">
                 <v:textbox>
                   <w:txbxContent>
                     <w:p>
@@ -11703,7 +12019,7 @@
                           <w:sz w:val="28"/>
                           <w:szCs w:val="28"/>
                         </w:rPr>
-                        <w:t>Результат</w:t>
+                        <w:t>Результати</w:t>
                       </w:r>
                     </w:p>
                   </w:txbxContent>
@@ -11717,39 +12033,84 @@
     <w:p>
       <w:pPr>
         <w:spacing w:after="0" w:line="240" w:lineRule="auto"/>
-        <w:textAlignment w:val="baseline"/>
-        <w:rPr>
-          <w:rFonts w:ascii="Times New Roman" w:hAnsi="Times New Roman" w:cs="Times New Roman"/>
-          <w:b/>
-          <w:bCs/>
-          <w:color w:val="7030A0"/>
-          <w:sz w:val="28"/>
-          <w:szCs w:val="28"/>
-        </w:rPr>
-      </w:pPr>
-      <w:r>
-        <w:rPr>
-          <w:rFonts w:ascii="Times New Roman" w:hAnsi="Times New Roman" w:cs="Times New Roman"/>
-          <w:b/>
-          <w:bCs/>
+        <w:rPr>
+          <w:rFonts w:ascii="Times New Roman" w:hAnsi="Times New Roman" w:cs="Times New Roman"/>
+          <w:b/>
+          <w:bCs/>
+          <w:color w:val="7030A0"/>
+          <w:sz w:val="28"/>
+          <w:szCs w:val="28"/>
+        </w:rPr>
+      </w:pPr>
+    </w:p>
+    <w:p>
+      <w:pPr>
+        <w:spacing w:after="0" w:line="240" w:lineRule="auto"/>
+        <w:rPr>
+          <w:rFonts w:ascii="Times New Roman" w:hAnsi="Times New Roman" w:cs="Times New Roman"/>
+          <w:b/>
+          <w:bCs/>
+          <w:color w:val="7030A0"/>
+          <w:sz w:val="28"/>
+          <w:szCs w:val="28"/>
+        </w:rPr>
+      </w:pPr>
+    </w:p>
+    <w:p>
+      <w:pPr>
+        <w:spacing w:after="0" w:line="240" w:lineRule="auto"/>
+        <w:rPr>
+          <w:rFonts w:ascii="Times New Roman" w:hAnsi="Times New Roman" w:cs="Times New Roman"/>
+          <w:b/>
+          <w:bCs/>
+          <w:color w:val="7030A0"/>
+          <w:sz w:val="28"/>
+          <w:szCs w:val="28"/>
+        </w:rPr>
+      </w:pPr>
+    </w:p>
+    <w:p>
+      <w:pPr>
+        <w:spacing w:after="0" w:line="240" w:lineRule="auto"/>
+        <w:rPr>
+          <w:rFonts w:ascii="Times New Roman" w:hAnsi="Times New Roman" w:cs="Times New Roman"/>
+          <w:b/>
+          <w:bCs/>
+          <w:color w:val="7030A0"/>
+          <w:sz w:val="28"/>
+          <w:szCs w:val="28"/>
+        </w:rPr>
+      </w:pPr>
+    </w:p>
+    <w:p>
+      <w:pPr>
+        <w:spacing w:after="0" w:line="240" w:lineRule="auto"/>
+        <w:rPr>
+          <w:rFonts w:ascii="Times New Roman" w:hAnsi="Times New Roman" w:cs="Times New Roman"/>
+          <w:b/>
+          <w:bCs/>
+          <w:color w:val="7030A0"/>
+          <w:sz w:val="28"/>
+          <w:szCs w:val="28"/>
+        </w:rPr>
+      </w:pPr>
+      <w:r>
+        <w:rPr>
           <w:noProof/>
-          <w:color w:val="7030A0"/>
-          <w:sz w:val="28"/>
-          <w:szCs w:val="28"/>
         </w:rPr>
         <w:drawing>
-          <wp:anchor distT="0" distB="0" distL="114300" distR="114300" simplePos="0" relativeHeight="251677696" behindDoc="0" locked="0" layoutInCell="1" allowOverlap="1" wp14:anchorId="4F727A1F" wp14:editId="0ADD6530">
+          <wp:anchor distT="0" distB="0" distL="114300" distR="114300" simplePos="0" relativeHeight="251718656" behindDoc="0" locked="0" layoutInCell="1" allowOverlap="1" wp14:anchorId="14F6D277" wp14:editId="5C0473D9">
             <wp:simplePos x="0" y="0"/>
-            <wp:positionH relativeFrom="column">
-              <wp:posOffset>625187</wp:posOffset>
+            <wp:positionH relativeFrom="page">
+              <wp:align>right</wp:align>
             </wp:positionH>
             <wp:positionV relativeFrom="paragraph">
-              <wp:posOffset>66501</wp:posOffset>
+              <wp:posOffset>269240</wp:posOffset>
             </wp:positionV>
-            <wp:extent cx="3242733" cy="1391883"/>
-            <wp:effectExtent l="0" t="0" r="0" b="0"/>
+            <wp:extent cx="7345290" cy="579120"/>
+            <wp:effectExtent l="0" t="0" r="8255" b="0"/>
             <wp:wrapNone/>
-            <wp:docPr id="28" name="Рисунок 28"/>
+            <wp:docPr id="58" name="Рисунок 58"/>
             <wp:cNvGraphicFramePr>
               <a:graphicFrameLocks xmlns:a="http://schemas.openxmlformats.org/drawingml/2006/main" noChangeAspect="1"/>
             </wp:cNvGraphicFramePr>
@@ -11757,36 +12118,29 @@
               <a:graphicData uri="http://schemas.openxmlformats.org/drawingml/2006/picture">
                 <pic:pic xmlns:pic="http://schemas.openxmlformats.org/drawingml/2006/picture">
                   <pic:nvPicPr>
-                    <pic:cNvPr id="0" name="Picture 2"/>
-                    <pic:cNvPicPr>
-                      <a:picLocks noChangeAspect="1" noChangeArrowheads="1"/>
-                    </pic:cNvPicPr>
+                    <pic:cNvPr id="1" name=""/>
+                    <pic:cNvPicPr/>
                   </pic:nvPicPr>
                   <pic:blipFill>
-                    <a:blip r:embed="rId41">
+                    <a:blip r:embed="rId42">
                       <a:extLst>
                         <a:ext uri="{28A0092B-C50C-407E-A947-70E740481C1C}">
                           <a14:useLocalDpi xmlns:a14="http://schemas.microsoft.com/office/drawing/2010/main" val="0"/>
                         </a:ext>
                       </a:extLst>
                     </a:blip>
-                    <a:srcRect/>
                     <a:stretch>
                       <a:fillRect/>
                     </a:stretch>
                   </pic:blipFill>
-                  <pic:spPr bwMode="auto">
+                  <pic:spPr>
                     <a:xfrm>
                       <a:off x="0" y="0"/>
-                      <a:ext cx="3242733" cy="1391883"/>
+                      <a:ext cx="7345290" cy="579120"/>
                     </a:xfrm>
                     <a:prstGeom prst="rect">
                       <a:avLst/>
                     </a:prstGeom>
-                    <a:noFill/>
-                    <a:ln>
-                      <a:noFill/>
-                    </a:ln>
                   </pic:spPr>
                 </pic:pic>
               </a:graphicData>
@@ -11804,164 +12158,34 @@
     <w:p>
       <w:pPr>
         <w:spacing w:after="0" w:line="240" w:lineRule="auto"/>
-        <w:textAlignment w:val="baseline"/>
-        <w:rPr>
-          <w:rFonts w:ascii="Times New Roman" w:hAnsi="Times New Roman" w:cs="Times New Roman"/>
-          <w:b/>
-          <w:bCs/>
-          <w:color w:val="7030A0"/>
-          <w:sz w:val="28"/>
-          <w:szCs w:val="28"/>
-        </w:rPr>
-      </w:pPr>
-    </w:p>
-    <w:p>
-      <w:pPr>
-        <w:spacing w:after="0" w:line="240" w:lineRule="auto"/>
-        <w:textAlignment w:val="baseline"/>
-        <w:rPr>
-          <w:rFonts w:ascii="Times New Roman" w:hAnsi="Times New Roman" w:cs="Times New Roman"/>
-          <w:b/>
-          <w:bCs/>
-          <w:color w:val="7030A0"/>
-          <w:sz w:val="28"/>
-          <w:szCs w:val="28"/>
-        </w:rPr>
-      </w:pPr>
-    </w:p>
-    <w:p>
-      <w:pPr>
-        <w:spacing w:after="0" w:line="240" w:lineRule="auto"/>
-        <w:textAlignment w:val="baseline"/>
-        <w:rPr>
-          <w:rFonts w:ascii="Times New Roman" w:hAnsi="Times New Roman" w:cs="Times New Roman"/>
-          <w:b/>
-          <w:bCs/>
-          <w:color w:val="7030A0"/>
-          <w:sz w:val="28"/>
-          <w:szCs w:val="28"/>
-        </w:rPr>
-      </w:pPr>
-    </w:p>
-    <w:p>
-      <w:pPr>
-        <w:spacing w:after="0" w:line="240" w:lineRule="auto"/>
-        <w:textAlignment w:val="baseline"/>
-        <w:rPr>
-          <w:rFonts w:ascii="Times New Roman" w:hAnsi="Times New Roman" w:cs="Times New Roman"/>
-          <w:b/>
-          <w:bCs/>
-          <w:color w:val="7030A0"/>
-          <w:sz w:val="28"/>
-          <w:szCs w:val="28"/>
-        </w:rPr>
-      </w:pPr>
-    </w:p>
-    <w:p>
-      <w:pPr>
-        <w:spacing w:after="0" w:line="240" w:lineRule="auto"/>
-        <w:textAlignment w:val="baseline"/>
-        <w:rPr>
-          <w:rFonts w:ascii="Times New Roman" w:hAnsi="Times New Roman" w:cs="Times New Roman"/>
-          <w:b/>
-          <w:bCs/>
-          <w:color w:val="7030A0"/>
-          <w:sz w:val="28"/>
-          <w:szCs w:val="28"/>
-        </w:rPr>
-      </w:pPr>
-      <w:r>
-        <w:rPr>
-          <w:rFonts w:ascii="Times New Roman" w:hAnsi="Times New Roman" w:cs="Times New Roman"/>
-          <w:b/>
-          <w:bCs/>
+        <w:rPr>
+          <w:rFonts w:ascii="Times New Roman" w:hAnsi="Times New Roman" w:cs="Times New Roman"/>
+          <w:b/>
+          <w:bCs/>
+          <w:color w:val="7030A0"/>
+          <w:sz w:val="28"/>
+          <w:szCs w:val="28"/>
+        </w:rPr>
+      </w:pPr>
+      <w:r>
+        <w:rPr>
           <w:noProof/>
-          <w:color w:val="7030A0"/>
-          <w:sz w:val="28"/>
-          <w:szCs w:val="28"/>
-        </w:rPr>
-        <w:drawing>
-          <wp:anchor distT="0" distB="0" distL="114300" distR="114300" simplePos="0" relativeHeight="251679744" behindDoc="0" locked="0" layoutInCell="1" allowOverlap="1" wp14:anchorId="594B9716" wp14:editId="5E5EDFD9">
-            <wp:simplePos x="0" y="0"/>
-            <wp:positionH relativeFrom="column">
-              <wp:posOffset>-487795</wp:posOffset>
-            </wp:positionH>
-            <wp:positionV relativeFrom="paragraph">
-              <wp:posOffset>-281305</wp:posOffset>
-            </wp:positionV>
-            <wp:extent cx="6113145" cy="482600"/>
-            <wp:effectExtent l="0" t="0" r="1905" b="0"/>
-            <wp:wrapNone/>
-            <wp:docPr id="30" name="Рисунок 30"/>
-            <wp:cNvGraphicFramePr>
-              <a:graphicFrameLocks xmlns:a="http://schemas.openxmlformats.org/drawingml/2006/main" noChangeAspect="1"/>
-            </wp:cNvGraphicFramePr>
-            <a:graphic xmlns:a="http://schemas.openxmlformats.org/drawingml/2006/main">
-              <a:graphicData uri="http://schemas.openxmlformats.org/drawingml/2006/picture">
-                <pic:pic xmlns:pic="http://schemas.openxmlformats.org/drawingml/2006/picture">
-                  <pic:nvPicPr>
-                    <pic:cNvPr id="0" name="Picture 3"/>
-                    <pic:cNvPicPr>
-                      <a:picLocks noChangeAspect="1" noChangeArrowheads="1"/>
-                    </pic:cNvPicPr>
-                  </pic:nvPicPr>
-                  <pic:blipFill>
-                    <a:blip r:embed="rId42" cstate="print">
-                      <a:extLst>
-                        <a:ext uri="{28A0092B-C50C-407E-A947-70E740481C1C}">
-                          <a14:useLocalDpi xmlns:a14="http://schemas.microsoft.com/office/drawing/2010/main" val="0"/>
-                        </a:ext>
-                      </a:extLst>
-                    </a:blip>
-                    <a:srcRect/>
-                    <a:stretch>
-                      <a:fillRect/>
-                    </a:stretch>
-                  </pic:blipFill>
-                  <pic:spPr bwMode="auto">
-                    <a:xfrm>
-                      <a:off x="0" y="0"/>
-                      <a:ext cx="6113145" cy="482600"/>
-                    </a:xfrm>
-                    <a:prstGeom prst="rect">
-                      <a:avLst/>
-                    </a:prstGeom>
-                    <a:noFill/>
-                    <a:ln>
-                      <a:noFill/>
-                    </a:ln>
-                  </pic:spPr>
-                </pic:pic>
-              </a:graphicData>
-            </a:graphic>
-          </wp:anchor>
-        </w:drawing>
-      </w:r>
-      <w:r>
-        <w:rPr>
-          <w:rFonts w:ascii="Times New Roman" w:hAnsi="Times New Roman" w:cs="Times New Roman"/>
-          <w:b/>
-          <w:bCs/>
-          <w:noProof/>
-          <w:color w:val="7030A0"/>
-          <w:sz w:val="28"/>
-          <w:szCs w:val="28"/>
         </w:rPr>
         <mc:AlternateContent>
           <mc:Choice Requires="wps">
             <w:drawing>
-              <wp:anchor distT="0" distB="0" distL="114300" distR="114300" simplePos="0" relativeHeight="251680768" behindDoc="0" locked="0" layoutInCell="1" allowOverlap="1" wp14:anchorId="41F68B61" wp14:editId="704D8515">
+              <wp:anchor distT="0" distB="0" distL="114300" distR="114300" simplePos="0" relativeHeight="251720704" behindDoc="0" locked="0" layoutInCell="1" allowOverlap="1" wp14:anchorId="7CC0A88F" wp14:editId="7E3E39CC">
                 <wp:simplePos x="0" y="0"/>
-                <wp:positionH relativeFrom="column">
-                  <wp:posOffset>-542232</wp:posOffset>
+                <wp:positionH relativeFrom="page">
+                  <wp:align>right</wp:align>
                 </wp:positionH>
                 <wp:positionV relativeFrom="paragraph">
-                  <wp:posOffset>-339032</wp:posOffset>
+                  <wp:posOffset>110490</wp:posOffset>
                 </wp:positionV>
-                <wp:extent cx="6239933" cy="592667"/>
-                <wp:effectExtent l="0" t="0" r="27940" b="17145"/>
+                <wp:extent cx="7330440" cy="441960"/>
+                <wp:effectExtent l="0" t="0" r="22860" b="15240"/>
                 <wp:wrapNone/>
-                <wp:docPr id="31" name="Поле 31"/>
+                <wp:docPr id="60" name="Поле 60"/>
                 <wp:cNvGraphicFramePr/>
                 <a:graphic xmlns:a="http://schemas.openxmlformats.org/drawingml/2006/main">
                   <a:graphicData uri="http://schemas.microsoft.com/office/word/2010/wordprocessingShape">
@@ -11970,7 +12194,7 @@
                       <wps:spPr>
                         <a:xfrm>
                           <a:off x="0" y="0"/>
-                          <a:ext cx="6239933" cy="592667"/>
+                          <a:ext cx="7330440" cy="441960"/>
                         </a:xfrm>
                         <a:prstGeom prst="rect">
                           <a:avLst/>
@@ -12015,12 +12239,13 @@
           </mc:Choice>
           <mc:Fallback>
             <w:pict>
-              <v:shape w14:anchorId="41F68B61" id="Поле 31" o:spid="_x0000_s1036" type="#_x0000_t202" style="position:absolute;margin-left:-42.7pt;margin-top:-26.7pt;width:491.35pt;height:46.65pt;z-index:251680768;visibility:visible;mso-wrap-style:square;mso-wrap-distance-left:9pt;mso-wrap-distance-top:0;mso-wrap-distance-right:9pt;mso-wrap-distance-bottom:0;mso-position-horizontal:absolute;mso-position-horizontal-relative:text;mso-position-vertical:absolute;mso-position-vertical-relative:text;v-text-anchor:top" o:gfxdata="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" filled="f" strokecolor="#70ad47 [3209]" strokeweight="1pt">
+              <v:shape w14:anchorId="7CC0A88F" id="Поле 60" o:spid="_x0000_s1036" type="#_x0000_t202" style="position:absolute;margin-left:526pt;margin-top:8.7pt;width:577.2pt;height:34.8pt;z-index:251720704;visibility:visible;mso-wrap-style:square;mso-wrap-distance-left:9pt;mso-wrap-distance-top:0;mso-wrap-distance-right:9pt;mso-wrap-distance-bottom:0;mso-position-horizontal:right;mso-position-horizontal-relative:page;mso-position-vertical:absolute;mso-position-vertical-relative:text;v-text-anchor:top" o:gfxdata="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" filled="f" strokecolor="#70ad47 [3209]" strokeweight="1pt">
                 <v:textbox>
                   <w:txbxContent>
                     <w:p/>
                   </w:txbxContent>
                 </v:textbox>
+                <w10:wrap anchorx="page"/>
               </v:shape>
             </w:pict>
           </mc:Fallback>
@@ -12030,7 +12255,19 @@
     <w:p>
       <w:pPr>
         <w:spacing w:after="0" w:line="240" w:lineRule="auto"/>
-        <w:textAlignment w:val="baseline"/>
+        <w:rPr>
+          <w:rFonts w:ascii="Times New Roman" w:hAnsi="Times New Roman" w:cs="Times New Roman"/>
+          <w:b/>
+          <w:bCs/>
+          <w:color w:val="7030A0"/>
+          <w:sz w:val="28"/>
+          <w:szCs w:val="28"/>
+        </w:rPr>
+      </w:pPr>
+    </w:p>
+    <w:p>
+      <w:pPr>
+        <w:spacing w:after="0" w:line="240" w:lineRule="auto"/>
         <w:rPr>
           <w:rFonts w:ascii="Times New Roman" w:hAnsi="Times New Roman" w:cs="Times New Roman"/>
           <w:b/>
@@ -12053,27 +12290,27 @@
         <mc:AlternateContent>
           <mc:Choice Requires="wps">
             <w:drawing>
-              <wp:anchor distT="0" distB="0" distL="114300" distR="114300" simplePos="0" relativeHeight="251704320" behindDoc="0" locked="0" layoutInCell="1" allowOverlap="1" wp14:anchorId="6AA2AD65" wp14:editId="5E3990A3">
+              <wp:anchor distT="0" distB="0" distL="114300" distR="114300" simplePos="0" relativeHeight="251722752" behindDoc="0" locked="0" layoutInCell="1" allowOverlap="1" wp14:anchorId="0F98D08C" wp14:editId="66533520">
                 <wp:simplePos x="0" y="0"/>
-                <wp:positionH relativeFrom="column">
-                  <wp:posOffset>-1130705</wp:posOffset>
+                <wp:positionH relativeFrom="page">
+                  <wp:posOffset>-22860</wp:posOffset>
                 </wp:positionH>
                 <wp:positionV relativeFrom="paragraph">
-                  <wp:posOffset>244072</wp:posOffset>
+                  <wp:posOffset>316231</wp:posOffset>
                 </wp:positionV>
-                <wp:extent cx="7897091" cy="0"/>
-                <wp:effectExtent l="0" t="0" r="0" b="0"/>
+                <wp:extent cx="8046720" cy="7620"/>
+                <wp:effectExtent l="0" t="0" r="30480" b="30480"/>
                 <wp:wrapNone/>
-                <wp:docPr id="47" name="Пряма сполучна лінія 47"/>
+                <wp:docPr id="61" name="Пряма сполучна лінія 61"/>
                 <wp:cNvGraphicFramePr/>
                 <a:graphic xmlns:a="http://schemas.openxmlformats.org/drawingml/2006/main">
                   <a:graphicData uri="http://schemas.microsoft.com/office/word/2010/wordprocessingShape">
                     <wps:wsp>
                       <wps:cNvCnPr/>
                       <wps:spPr>
-                        <a:xfrm>
+                        <a:xfrm flipV="1">
                           <a:off x="0" y="0"/>
-                          <a:ext cx="7897091" cy="0"/>
+                          <a:ext cx="8046720" cy="7620"/>
                         </a:xfrm>
                         <a:prstGeom prst="line">
                           <a:avLst/>
@@ -12109,8 +12346,9 @@
           </mc:Choice>
           <mc:Fallback>
             <w:pict>
-              <v:line w14:anchorId="29A1E87E" id="Пряма сполучна лінія 47" o:spid="_x0000_s1026" style="position:absolute;z-index:251704320;visibility:visible;mso-wrap-style:square;mso-width-percent:0;mso-height-percent:0;mso-wrap-distance-left:9pt;mso-wrap-distance-top:0;mso-wrap-distance-right:9pt;mso-wrap-distance-bottom:0;mso-position-horizontal:absolute;mso-position-horizontal-relative:text;mso-position-vertical:absolute;mso-position-vertical-relative:text;mso-width-percent:0;mso-height-percent:0;mso-width-relative:margin;mso-height-relative:margin" from="-89.05pt,19.2pt" to="532.75pt,19.2pt" o:gfxdata="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" strokecolor="black [3200]" strokeweight="1pt">
+              <v:line w14:anchorId="72B05109" id="Пряма сполучна лінія 61" o:spid="_x0000_s1026" style="position:absolute;flip:y;z-index:251722752;visibility:visible;mso-wrap-style:square;mso-width-percent:0;mso-height-percent:0;mso-wrap-distance-left:9pt;mso-wrap-distance-top:0;mso-wrap-distance-right:9pt;mso-wrap-distance-bottom:0;mso-position-horizontal:absolute;mso-position-horizontal-relative:page;mso-position-vertical:absolute;mso-position-vertical-relative:text;mso-width-percent:0;mso-height-percent:0;mso-width-relative:margin;mso-height-relative:margin" from="-1.8pt,24.9pt" to="631.8pt,25.5pt" o:gfxdata="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" strokecolor="black [3200]" strokeweight="1pt">
                 <v:stroke joinstyle="miter"/>
+                <w10:wrap anchorx="page"/>
               </v:line>
             </w:pict>
           </mc:Fallback>
@@ -12120,30 +12358,185 @@
     <w:p>
       <w:pPr>
         <w:spacing w:after="0" w:line="240" w:lineRule="auto"/>
-        <w:textAlignment w:val="baseline"/>
-        <w:rPr>
-          <w:rFonts w:ascii="Times New Roman" w:hAnsi="Times New Roman" w:cs="Times New Roman"/>
-          <w:b/>
-          <w:bCs/>
-          <w:color w:val="7030A0"/>
-          <w:sz w:val="28"/>
-          <w:szCs w:val="28"/>
-        </w:rPr>
-      </w:pPr>
-    </w:p>
-    <w:p>
-      <w:pPr>
-        <w:spacing w:after="0" w:line="240" w:lineRule="auto"/>
-        <w:textAlignment w:val="baseline"/>
-        <w:rPr>
-          <w:rFonts w:ascii="Times New Roman" w:hAnsi="Times New Roman" w:cs="Times New Roman"/>
-          <w:b/>
-          <w:bCs/>
-          <w:color w:val="7030A0"/>
-          <w:sz w:val="28"/>
-          <w:szCs w:val="28"/>
-        </w:rPr>
-      </w:pPr>
+        <w:rPr>
+          <w:rFonts w:ascii="Times New Roman" w:hAnsi="Times New Roman" w:cs="Times New Roman"/>
+          <w:b/>
+          <w:bCs/>
+          <w:color w:val="7030A0"/>
+          <w:sz w:val="28"/>
+          <w:szCs w:val="28"/>
+        </w:rPr>
+      </w:pPr>
+    </w:p>
+    <w:p>
+      <w:pPr>
+        <w:spacing w:after="0" w:line="240" w:lineRule="auto"/>
+        <w:rPr>
+          <w:rFonts w:ascii="Times New Roman" w:hAnsi="Times New Roman" w:cs="Times New Roman"/>
+          <w:b/>
+          <w:bCs/>
+          <w:color w:val="7030A0"/>
+          <w:sz w:val="28"/>
+          <w:szCs w:val="28"/>
+        </w:rPr>
+      </w:pPr>
+    </w:p>
+    <w:p>
+      <w:pPr>
+        <w:spacing w:after="0" w:line="240" w:lineRule="auto"/>
+        <w:rPr>
+          <w:rFonts w:ascii="Times New Roman" w:hAnsi="Times New Roman" w:cs="Times New Roman"/>
+          <w:b/>
+          <w:bCs/>
+          <w:color w:val="7030A0"/>
+          <w:sz w:val="28"/>
+          <w:szCs w:val="28"/>
+        </w:rPr>
+      </w:pPr>
+      <w:r>
+        <w:rPr>
+          <w:rFonts w:ascii="Times New Roman" w:hAnsi="Times New Roman" w:cs="Times New Roman"/>
+          <w:b/>
+          <w:bCs/>
+          <w:color w:val="7030A0"/>
+          <w:sz w:val="28"/>
+          <w:szCs w:val="28"/>
+        </w:rPr>
+        <w:t xml:space="preserve">Завдання № </w:t>
+      </w:r>
+      <w:r>
+        <w:rPr>
+          <w:rFonts w:ascii="Times New Roman" w:hAnsi="Times New Roman" w:cs="Times New Roman"/>
+          <w:b/>
+          <w:bCs/>
+          <w:color w:val="7030A0"/>
+          <w:sz w:val="28"/>
+          <w:szCs w:val="28"/>
+          <w:lang w:val="en-US"/>
+        </w:rPr>
+        <w:t xml:space="preserve">4 </w:t>
+      </w:r>
+      <w:r>
+        <w:rPr>
+          <w:rFonts w:ascii="Times New Roman" w:hAnsi="Times New Roman" w:cs="Times New Roman"/>
+          <w:b/>
+          <w:bCs/>
+          <w:color w:val="7030A0"/>
+          <w:sz w:val="28"/>
+          <w:szCs w:val="28"/>
+        </w:rPr>
+        <w:t>(</w:t>
+      </w:r>
+      <w:proofErr w:type="spellStart"/>
+      <w:r>
+        <w:rPr>
+          <w:rFonts w:ascii="Times New Roman" w:hAnsi="Times New Roman" w:cs="Times New Roman"/>
+          <w:b/>
+          <w:bCs/>
+          <w:color w:val="7030A0"/>
+          <w:sz w:val="28"/>
+          <w:szCs w:val="28"/>
+          <w:lang w:val="en-US"/>
+        </w:rPr>
+        <w:t>Self Practice</w:t>
+      </w:r>
+      <w:proofErr w:type="spellEnd"/>
+      <w:r>
+        <w:rPr>
+          <w:rFonts w:ascii="Times New Roman" w:hAnsi="Times New Roman" w:cs="Times New Roman"/>
+          <w:b/>
+          <w:bCs/>
+          <w:color w:val="7030A0"/>
+          <w:sz w:val="28"/>
+          <w:szCs w:val="28"/>
+          <w:lang w:val="en-US"/>
+        </w:rPr>
+        <w:t xml:space="preserve"> Work. </w:t>
+      </w:r>
+      <w:proofErr w:type="spellStart"/>
+      <w:r>
+        <w:rPr>
+          <w:rFonts w:ascii="Times New Roman" w:hAnsi="Times New Roman" w:cs="Times New Roman"/>
+          <w:b/>
+          <w:bCs/>
+          <w:color w:val="7030A0"/>
+          <w:sz w:val="28"/>
+          <w:szCs w:val="28"/>
+          <w:lang w:val="en-US"/>
+        </w:rPr>
+        <w:t>Algotester</w:t>
+      </w:r>
+      <w:proofErr w:type="spellEnd"/>
+      <w:r>
+        <w:rPr>
+          <w:rFonts w:ascii="Times New Roman" w:hAnsi="Times New Roman" w:cs="Times New Roman"/>
+          <w:b/>
+          <w:bCs/>
+          <w:color w:val="7030A0"/>
+          <w:sz w:val="28"/>
+          <w:szCs w:val="28"/>
+        </w:rPr>
+        <w:t xml:space="preserve"> </w:t>
+      </w:r>
+      <w:proofErr w:type="gramStart"/>
+      <w:r>
+        <w:rPr>
+          <w:rFonts w:ascii="Times New Roman" w:hAnsi="Times New Roman" w:cs="Times New Roman"/>
+          <w:b/>
+          <w:bCs/>
+          <w:color w:val="7030A0"/>
+          <w:sz w:val="28"/>
+          <w:szCs w:val="28"/>
+          <w:lang w:val="en-US"/>
+        </w:rPr>
+        <w:t>“</w:t>
+      </w:r>
+      <w:r>
+        <w:rPr>
+          <w:rFonts w:ascii="Times New Roman" w:hAnsi="Times New Roman" w:cs="Times New Roman"/>
+          <w:b/>
+          <w:bCs/>
+          <w:color w:val="7030A0"/>
+          <w:sz w:val="28"/>
+          <w:szCs w:val="28"/>
+        </w:rPr>
+        <w:t xml:space="preserve"> Депутатські</w:t>
+      </w:r>
+      <w:proofErr w:type="gramEnd"/>
+      <w:r>
+        <w:rPr>
+          <w:rFonts w:ascii="Times New Roman" w:hAnsi="Times New Roman" w:cs="Times New Roman"/>
+          <w:b/>
+          <w:bCs/>
+          <w:color w:val="7030A0"/>
+          <w:sz w:val="28"/>
+          <w:szCs w:val="28"/>
+        </w:rPr>
+        <w:t xml:space="preserve"> гроші </w:t>
+      </w:r>
+      <w:r>
+        <w:rPr>
+          <w:rFonts w:ascii="Times New Roman" w:hAnsi="Times New Roman" w:cs="Times New Roman"/>
+          <w:b/>
+          <w:bCs/>
+          <w:color w:val="7030A0"/>
+          <w:sz w:val="28"/>
+          <w:szCs w:val="28"/>
+          <w:lang w:val="en-US"/>
+        </w:rPr>
+        <w:t>”</w:t>
+      </w:r>
+      <w:r>
+        <w:rPr>
+          <w:rFonts w:ascii="Times New Roman" w:hAnsi="Times New Roman" w:cs="Times New Roman"/>
+          <w:b/>
+          <w:bCs/>
+          <w:color w:val="7030A0"/>
+          <w:sz w:val="28"/>
+          <w:szCs w:val="28"/>
+        </w:rPr>
+        <w:t>)</w:t>
+      </w:r>
     </w:p>
     <w:p>
       <w:pPr>
@@ -12162,166 +12555,19 @@
       </w:pPr>
       <w:r>
         <w:rPr>
-          <w:rFonts w:ascii="Times New Roman" w:hAnsi="Times New Roman" w:cs="Times New Roman"/>
-          <w:b/>
-          <w:bCs/>
-          <w:color w:val="7030A0"/>
-          <w:sz w:val="28"/>
-          <w:szCs w:val="28"/>
-        </w:rPr>
-        <w:t xml:space="preserve">Завдання № </w:t>
-      </w:r>
-      <w:r>
-        <w:rPr>
-          <w:rFonts w:ascii="Times New Roman" w:hAnsi="Times New Roman" w:cs="Times New Roman"/>
-          <w:b/>
-          <w:bCs/>
-          <w:color w:val="7030A0"/>
-          <w:sz w:val="28"/>
-          <w:szCs w:val="28"/>
-          <w:lang w:val="en-US"/>
-        </w:rPr>
-        <w:t xml:space="preserve">4 </w:t>
-      </w:r>
-      <w:r>
-        <w:rPr>
-          <w:rFonts w:ascii="Times New Roman" w:hAnsi="Times New Roman" w:cs="Times New Roman"/>
-          <w:b/>
-          <w:bCs/>
-          <w:color w:val="7030A0"/>
-          <w:sz w:val="28"/>
-          <w:szCs w:val="28"/>
-        </w:rPr>
-        <w:t>(</w:t>
-      </w:r>
-      <w:proofErr w:type="spellStart"/>
-      <w:r>
-        <w:rPr>
-          <w:rFonts w:ascii="Times New Roman" w:hAnsi="Times New Roman" w:cs="Times New Roman"/>
-          <w:b/>
-          <w:bCs/>
-          <w:color w:val="7030A0"/>
-          <w:sz w:val="28"/>
-          <w:szCs w:val="28"/>
-          <w:lang w:val="en-US"/>
-        </w:rPr>
-        <w:t>Self Practice</w:t>
-      </w:r>
-      <w:proofErr w:type="spellEnd"/>
-      <w:r>
-        <w:rPr>
-          <w:rFonts w:ascii="Times New Roman" w:hAnsi="Times New Roman" w:cs="Times New Roman"/>
-          <w:b/>
-          <w:bCs/>
-          <w:color w:val="7030A0"/>
-          <w:sz w:val="28"/>
-          <w:szCs w:val="28"/>
-          <w:lang w:val="en-US"/>
-        </w:rPr>
-        <w:t xml:space="preserve"> Work. </w:t>
-      </w:r>
-      <w:proofErr w:type="spellStart"/>
-      <w:r>
-        <w:rPr>
-          <w:rFonts w:ascii="Times New Roman" w:hAnsi="Times New Roman" w:cs="Times New Roman"/>
-          <w:b/>
-          <w:bCs/>
-          <w:color w:val="7030A0"/>
-          <w:sz w:val="28"/>
-          <w:szCs w:val="28"/>
-          <w:lang w:val="en-US"/>
-        </w:rPr>
-        <w:t>Algotester</w:t>
-      </w:r>
-      <w:proofErr w:type="spellEnd"/>
-      <w:r>
-        <w:rPr>
-          <w:rFonts w:ascii="Times New Roman" w:hAnsi="Times New Roman" w:cs="Times New Roman"/>
-          <w:b/>
-          <w:bCs/>
-          <w:color w:val="7030A0"/>
-          <w:sz w:val="28"/>
-          <w:szCs w:val="28"/>
-        </w:rPr>
-        <w:t xml:space="preserve"> </w:t>
-      </w:r>
-      <w:r>
-        <w:rPr>
-          <w:rFonts w:ascii="Times New Roman" w:hAnsi="Times New Roman" w:cs="Times New Roman"/>
-          <w:b/>
-          <w:bCs/>
-          <w:color w:val="7030A0"/>
-          <w:sz w:val="28"/>
-          <w:szCs w:val="28"/>
-          <w:lang w:val="en-US"/>
-        </w:rPr>
-        <w:t>“</w:t>
-      </w:r>
-      <w:r>
-        <w:rPr>
-          <w:rFonts w:ascii="Times New Roman" w:hAnsi="Times New Roman" w:cs="Times New Roman"/>
-          <w:b/>
-          <w:bCs/>
-          <w:color w:val="7030A0"/>
-          <w:sz w:val="28"/>
-          <w:szCs w:val="28"/>
-        </w:rPr>
-        <w:t xml:space="preserve"> Депутатські гроші </w:t>
-      </w:r>
-      <w:r>
-        <w:rPr>
-          <w:rFonts w:ascii="Times New Roman" w:hAnsi="Times New Roman" w:cs="Times New Roman"/>
-          <w:b/>
-          <w:bCs/>
-          <w:color w:val="7030A0"/>
-          <w:sz w:val="28"/>
-          <w:szCs w:val="28"/>
-          <w:lang w:val="en-US"/>
-        </w:rPr>
-        <w:t>”</w:t>
-      </w:r>
-      <w:r>
-        <w:rPr>
-          <w:rFonts w:ascii="Times New Roman" w:hAnsi="Times New Roman" w:cs="Times New Roman"/>
-          <w:b/>
-          <w:bCs/>
-          <w:color w:val="7030A0"/>
-          <w:sz w:val="28"/>
-          <w:szCs w:val="28"/>
-        </w:rPr>
-        <w:t>)</w:t>
-      </w:r>
-    </w:p>
-    <w:p>
-      <w:pPr>
-        <w:shd w:val="clear" w:color="auto" w:fill="FFFFFF"/>
-        <w:suppressAutoHyphens w:val="0"/>
-        <w:spacing w:after="0" w:line="240" w:lineRule="auto"/>
-        <w:textAlignment w:val="baseline"/>
-        <w:rPr>
-          <w:rFonts w:ascii="Times New Roman" w:hAnsi="Times New Roman" w:cs="Times New Roman"/>
-          <w:b/>
-          <w:bCs/>
-          <w:color w:val="7030A0"/>
-          <w:sz w:val="28"/>
-          <w:szCs w:val="28"/>
-        </w:rPr>
-      </w:pPr>
-      <w:r>
-        <w:rPr>
           <w:noProof/>
         </w:rPr>
         <w:drawing>
-          <wp:anchor distT="0" distB="0" distL="114300" distR="114300" simplePos="0" relativeHeight="251695104" behindDoc="0" locked="0" layoutInCell="1" allowOverlap="1" wp14:anchorId="7D2B54A8" wp14:editId="7F0F6836">
+          <wp:anchor distT="0" distB="0" distL="114300" distR="114300" simplePos="0" relativeHeight="251695104" behindDoc="0" locked="0" layoutInCell="1" allowOverlap="1" wp14:anchorId="7D2B54A8" wp14:editId="18125C72">
             <wp:simplePos x="0" y="0"/>
-            <wp:positionH relativeFrom="column">
-              <wp:posOffset>-521025</wp:posOffset>
+            <wp:positionH relativeFrom="page">
+              <wp:align>left</wp:align>
             </wp:positionH>
             <wp:positionV relativeFrom="paragraph">
-              <wp:posOffset>214321</wp:posOffset>
+              <wp:posOffset>177800</wp:posOffset>
             </wp:positionV>
-            <wp:extent cx="6120765" cy="2872740"/>
-            <wp:effectExtent l="0" t="0" r="0" b="3810"/>
+            <wp:extent cx="6494180" cy="3048000"/>
+            <wp:effectExtent l="0" t="0" r="1905" b="0"/>
             <wp:wrapNone/>
             <wp:docPr id="39" name="Рисунок 39"/>
             <wp:cNvGraphicFramePr>
@@ -12352,7 +12598,7 @@
                   <pic:spPr bwMode="auto">
                     <a:xfrm>
                       <a:off x="0" y="0"/>
-                      <a:ext cx="6120765" cy="2872740"/>
+                      <a:ext cx="6494180" cy="3048000"/>
                     </a:xfrm>
                     <a:prstGeom prst="rect">
                       <a:avLst/>
@@ -12667,7 +12913,7 @@
           <w:noProof/>
         </w:rPr>
         <w:drawing>
-          <wp:anchor distT="0" distB="0" distL="114300" distR="114300" simplePos="0" relativeHeight="251699200" behindDoc="0" locked="0" layoutInCell="1" allowOverlap="1" wp14:anchorId="44DF709C" wp14:editId="55ED56A5">
+          <wp:anchor distT="0" distB="0" distL="114300" distR="114300" simplePos="0" relativeHeight="251699200" behindDoc="0" locked="0" layoutInCell="1" allowOverlap="1" wp14:anchorId="44DF709C" wp14:editId="598317FD">
             <wp:simplePos x="0" y="0"/>
             <wp:positionH relativeFrom="margin">
               <wp:align>center</wp:align>
@@ -12739,7 +12985,7 @@
         <mc:AlternateContent>
           <mc:Choice Requires="wps">
             <w:drawing>
-              <wp:anchor distT="0" distB="0" distL="114300" distR="114300" simplePos="0" relativeHeight="251696128" behindDoc="0" locked="0" layoutInCell="1" allowOverlap="1" wp14:anchorId="0C698F4D" wp14:editId="158E4B63">
+              <wp:anchor distT="0" distB="0" distL="114300" distR="114300" simplePos="0" relativeHeight="251696128" behindDoc="0" locked="0" layoutInCell="1" allowOverlap="1" wp14:anchorId="0C698F4D" wp14:editId="5AC56BEA">
                 <wp:simplePos x="0" y="0"/>
                 <wp:positionH relativeFrom="column">
                   <wp:posOffset>5694293</wp:posOffset>
@@ -12984,15 +13230,16 @@
           <w:sz w:val="28"/>
           <w:szCs w:val="28"/>
         </w:rPr>
-        <w:t xml:space="preserve"> та компілятором. Зрозуміла алгоритм розрахунок в системах числення та написала до цього код.</w:t>
-      </w:r>
-      <w:r>
-        <w:rPr>
-          <w:rFonts w:ascii="Times New Roman" w:hAnsi="Times New Roman" w:cs="Times New Roman"/>
-          <w:sz w:val="28"/>
-          <w:szCs w:val="28"/>
-        </w:rPr>
-        <w:t xml:space="preserve"> </w:t>
+        <w:t xml:space="preserve"> та компілятором. Зрозуміла алгоритм розрахунок в системах числення</w:t>
+      </w:r>
+      <w:r>
+        <w:rPr>
+          <w:rFonts w:ascii="Times New Roman" w:hAnsi="Times New Roman" w:cs="Times New Roman"/>
+          <w:sz w:val="28"/>
+          <w:szCs w:val="28"/>
+          <w:lang w:val="en-US"/>
+        </w:rPr>
+        <w:t>.</w:t>
       </w:r>
       <w:r>
         <w:rPr>
@@ -13002,28 +13249,6 @@
         </w:rPr>
         <w:t>Також виконувала додаткові завдання для того, щоб більше попрактикуватись на мові С++.</w:t>
       </w:r>
-    </w:p>
-    <w:p>
-      <w:pPr>
-        <w:rPr>
-          <w:rFonts w:ascii="Times New Roman" w:hAnsi="Times New Roman" w:cs="Times New Roman"/>
-          <w:b/>
-          <w:bCs/>
-          <w:sz w:val="28"/>
-          <w:szCs w:val="28"/>
-        </w:rPr>
-      </w:pPr>
-    </w:p>
-    <w:p>
-      <w:pPr>
-        <w:rPr>
-          <w:rFonts w:ascii="Times New Roman" w:hAnsi="Times New Roman" w:cs="Times New Roman"/>
-          <w:b/>
-          <w:bCs/>
-          <w:sz w:val="28"/>
-          <w:szCs w:val="28"/>
-        </w:rPr>
-      </w:pPr>
     </w:p>
     <w:p>
       <w:pPr>
